--- a/Smart Manager.docx
+++ b/Smart Manager.docx
@@ -151,37 +151,23 @@
           <w:sz w:val="48"/>
           <w:szCs w:val="48"/>
         </w:rPr>
-        <w:t>Magyar Márk</w:t>
-      </w:r>
-      <w:r>
+        <w:t>Magyar Márk József</w:t>
+      </w:r>
+    </w:p>
+    <w:p>
+      <w:pPr>
+        <w:ind w:left="1440"/>
         <w:rPr>
           <w:sz w:val="48"/>
           <w:szCs w:val="48"/>
         </w:rPr>
-        <w:t xml:space="preserve"> József</w:t>
-      </w:r>
-    </w:p>
-    <w:p>
-      <w:pPr>
-        <w:ind w:left="1440"/>
+      </w:pPr>
+      <w:r>
         <w:rPr>
           <w:sz w:val="48"/>
           <w:szCs w:val="48"/>
         </w:rPr>
-      </w:pPr>
-      <w:r>
-        <w:rPr>
-          <w:sz w:val="48"/>
-          <w:szCs w:val="48"/>
-        </w:rPr>
-        <w:t xml:space="preserve">  </w:t>
-      </w:r>
-      <w:r>
-        <w:rPr>
-          <w:sz w:val="48"/>
-          <w:szCs w:val="48"/>
-        </w:rPr>
-        <w:t>&amp;</w:t>
+        <w:t xml:space="preserve">  &amp;</w:t>
       </w:r>
     </w:p>
     <w:p>
@@ -1175,16 +1161,7 @@
         <w:jc w:val="both"/>
       </w:pPr>
       <w:r>
-        <w:t>A platform elsődleges célközönsége a diákok és tanárok, akik egyszerű, átlátható eszközt keresnek közös projektek, beadandók és csapatfeladatok megszervezésére. Segíti a feladatok kiosztását, a közös dokumentum- és kódrendszerezést, valamint a gyors kommunikációt. Emellett a rendszer hasznos lehet kisebb fejlesztői csapatoknak, hobbi projektekhez vagy nonprofit szervezeteknek is, ahol fontos a</w:t>
-      </w:r>
-      <w:r>
-        <w:t xml:space="preserve"> </w:t>
-      </w:r>
-      <w:r>
-        <w:t>könnyen kezelhető, integrált munkakörnyezet</w:t>
-      </w:r>
-      <w:r>
-        <w:t>.</w:t>
+        <w:t>A platform elsődleges célközönsége a diákok és tanárok, akik egyszerű, átlátható eszközt keresnek közös projektek, beadandók és csapatfeladatok megszervezésére. Segíti a feladatok kiosztását, a közös dokumentum- és kódrendszerezést, valamint a gyors kommunikációt. Emellett a rendszer hasznos lehet kisebb fejlesztői csapatoknak, hobbi projektekhez vagy nonprofit szervezeteknek is, ahol fontos a könnyen kezelhető, integrált munkakörnyezet.</w:t>
       </w:r>
     </w:p>
     <w:p>
@@ -1897,10 +1874,7 @@
       </w:r>
       <w:proofErr w:type="spellEnd"/>
       <w:r>
-        <w:t>: 2-3 fős</w:t>
-      </w:r>
-      <w:r>
-        <w:t xml:space="preserve"> csapatban</w:t>
+        <w:t>: 2-3 fős csapatban</w:t>
       </w:r>
     </w:p>
     <w:p>
@@ -2002,16 +1976,6 @@
     </w:p>
     <w:p>
       <w:pPr>
-        <w:jc w:val="center"/>
-        <w:rPr>
-          <w:b/>
-          <w:sz w:val="34"/>
-          <w:szCs w:val="34"/>
-        </w:rPr>
-      </w:pPr>
-    </w:p>
-    <w:p>
-      <w:pPr>
         <w:ind w:left="720"/>
         <w:rPr>
           <w:b/>
@@ -2096,11 +2060,6 @@
     <w:p>
       <w:pPr>
         <w:ind w:left="720"/>
-      </w:pPr>
-    </w:p>
-    <w:p>
-      <w:pPr>
-        <w:ind w:left="720"/>
         <w:rPr>
           <w:b/>
           <w:sz w:val="24"/>
@@ -2139,6 +2098,9 @@
       <w:r>
         <w:t>C#</w:t>
       </w:r>
+      <w:r>
+        <w:t xml:space="preserve"> / MYSQL / XAMPP</w:t>
+      </w:r>
     </w:p>
     <w:p>
       <w:pPr>
@@ -2195,11 +2157,6 @@
       <w:r>
         <w:t xml:space="preserve"> (Socket.IO)</w:t>
       </w:r>
-    </w:p>
-    <w:p>
-      <w:pPr>
-        <w:ind w:left="720"/>
-      </w:pPr>
     </w:p>
     <w:p>
       <w:pPr>
@@ -2290,14 +2247,6 @@
         <w:ind w:left="720"/>
         <w:rPr>
           <w:b/>
-        </w:rPr>
-      </w:pPr>
-    </w:p>
-    <w:p>
-      <w:pPr>
-        <w:ind w:left="720"/>
-        <w:rPr>
-          <w:b/>
           <w:sz w:val="24"/>
           <w:szCs w:val="24"/>
         </w:rPr>
@@ -2355,11 +2304,6 @@
     <w:p>
       <w:pPr>
         <w:ind w:left="720"/>
-      </w:pPr>
-    </w:p>
-    <w:p>
-      <w:pPr>
-        <w:ind w:left="720"/>
         <w:rPr>
           <w:b/>
           <w:sz w:val="24"/>
@@ -2405,7 +2349,6 @@
         <w:spacing w:after="0" w:line="276" w:lineRule="auto"/>
       </w:pPr>
       <w:r>
-        <w:lastRenderedPageBreak/>
         <w:t>Kurzuskezelés tanárok számára (kurzusok létrehozása, megtekintése, szerkesztése).</w:t>
       </w:r>
     </w:p>
@@ -2470,10 +2413,7 @@
       </w:r>
       <w:proofErr w:type="spellEnd"/>
       <w:r>
-        <w:t xml:space="preserve"> kliens</w:t>
-      </w:r>
-      <w:r>
-        <w:t>).</w:t>
+        <w:t xml:space="preserve"> kliens).</w:t>
       </w:r>
     </w:p>
     <w:p>
@@ -2596,6 +2536,1784 @@
     </w:p>
     <w:p>
       <w:pPr>
+        <w:spacing w:after="0" w:line="240" w:lineRule="auto"/>
+        <w:ind w:firstLine="720"/>
+        <w:rPr>
+          <w:rFonts w:ascii="Times New Roman" w:eastAsia="Times New Roman" w:hAnsi="Times New Roman" w:cs="Times New Roman"/>
+          <w:sz w:val="24"/>
+          <w:szCs w:val="24"/>
+          <w:lang w:eastAsia="hu-HU"/>
+        </w:rPr>
+      </w:pPr>
+      <w:r>
+        <w:rPr>
+          <w:rFonts w:ascii="Arial" w:eastAsia="Times New Roman" w:hAnsi="Arial" w:cs="Arial"/>
+          <w:color w:val="000000"/>
+          <w:u w:val="single"/>
+          <w:lang w:eastAsia="hu-HU"/>
+        </w:rPr>
+        <w:t>Diákoknak</w:t>
+      </w:r>
+      <w:r>
+        <w:rPr>
+          <w:rFonts w:ascii="Arial" w:eastAsia="Times New Roman" w:hAnsi="Arial" w:cs="Arial"/>
+          <w:color w:val="000000"/>
+          <w:lang w:eastAsia="hu-HU"/>
+        </w:rPr>
+        <w:t xml:space="preserve"> </w:t>
+      </w:r>
+      <w:proofErr w:type="spellStart"/>
+      <w:r>
+        <w:rPr>
+          <w:rFonts w:ascii="Arial" w:eastAsia="Times New Roman" w:hAnsi="Arial" w:cs="Arial"/>
+          <w:color w:val="000000"/>
+          <w:lang w:eastAsia="hu-HU"/>
+        </w:rPr>
+        <w:t>windows</w:t>
+      </w:r>
+      <w:proofErr w:type="spellEnd"/>
+      <w:r>
+        <w:rPr>
+          <w:rFonts w:ascii="Arial" w:eastAsia="Times New Roman" w:hAnsi="Arial" w:cs="Arial"/>
+          <w:color w:val="000000"/>
+          <w:lang w:eastAsia="hu-HU"/>
+        </w:rPr>
+        <w:t xml:space="preserve"> </w:t>
+      </w:r>
+      <w:proofErr w:type="spellStart"/>
+      <w:r>
+        <w:rPr>
+          <w:rFonts w:ascii="Arial" w:eastAsia="Times New Roman" w:hAnsi="Arial" w:cs="Arial"/>
+          <w:color w:val="000000"/>
+          <w:lang w:eastAsia="hu-HU"/>
+        </w:rPr>
+        <w:t>forms</w:t>
+      </w:r>
+      <w:proofErr w:type="spellEnd"/>
+      <w:r>
+        <w:rPr>
+          <w:rFonts w:ascii="Arial" w:eastAsia="Times New Roman" w:hAnsi="Arial" w:cs="Arial"/>
+          <w:color w:val="000000"/>
+          <w:lang w:eastAsia="hu-HU"/>
+        </w:rPr>
+        <w:t xml:space="preserve">-os </w:t>
+      </w:r>
+      <w:proofErr w:type="spellStart"/>
+      <w:r>
+        <w:rPr>
+          <w:rFonts w:ascii="Arial" w:eastAsia="Times New Roman" w:hAnsi="Arial" w:cs="Arial"/>
+          <w:color w:val="000000"/>
+          <w:lang w:eastAsia="hu-HU"/>
+        </w:rPr>
+        <w:t>exe</w:t>
+      </w:r>
+      <w:proofErr w:type="spellEnd"/>
+      <w:r>
+        <w:rPr>
+          <w:rFonts w:ascii="Arial" w:eastAsia="Times New Roman" w:hAnsi="Arial" w:cs="Arial"/>
+          <w:color w:val="000000"/>
+          <w:lang w:eastAsia="hu-HU"/>
+        </w:rPr>
+        <w:t xml:space="preserve"> állomány készült.</w:t>
+      </w:r>
+    </w:p>
+    <w:p>
+      <w:pPr>
+        <w:spacing w:after="0" w:line="240" w:lineRule="auto"/>
+        <w:ind w:firstLine="720"/>
+        <w:rPr>
+          <w:rFonts w:ascii="Times New Roman" w:eastAsia="Times New Roman" w:hAnsi="Times New Roman" w:cs="Times New Roman"/>
+          <w:sz w:val="24"/>
+          <w:szCs w:val="24"/>
+          <w:lang w:eastAsia="hu-HU"/>
+        </w:rPr>
+      </w:pPr>
+      <w:r>
+        <w:rPr>
+          <w:rFonts w:ascii="Arial" w:eastAsia="Times New Roman" w:hAnsi="Arial" w:cs="Arial"/>
+          <w:color w:val="000000"/>
+          <w:lang w:eastAsia="hu-HU"/>
+        </w:rPr>
+        <w:t>Amit tartalmazni fog:</w:t>
+      </w:r>
+    </w:p>
+    <w:p>
+      <w:pPr>
+        <w:numPr>
+          <w:ilvl w:val="0"/>
+          <w:numId w:val="4"/>
+        </w:numPr>
+        <w:spacing w:after="0" w:line="240" w:lineRule="auto"/>
+        <w:ind w:left="2160"/>
+        <w:textAlignment w:val="baseline"/>
+        <w:rPr>
+          <w:rFonts w:ascii="Arial" w:eastAsia="Times New Roman" w:hAnsi="Arial" w:cs="Arial"/>
+          <w:color w:val="000000"/>
+          <w:lang w:eastAsia="hu-HU"/>
+        </w:rPr>
+      </w:pPr>
+      <w:r>
+        <w:rPr>
+          <w:rFonts w:ascii="Arial" w:eastAsia="Times New Roman" w:hAnsi="Arial" w:cs="Arial"/>
+          <w:color w:val="000000"/>
+          <w:lang w:eastAsia="hu-HU"/>
+        </w:rPr>
+        <w:t>1. Belépés</w:t>
+      </w:r>
+    </w:p>
+    <w:p>
+      <w:pPr>
+        <w:numPr>
+          <w:ilvl w:val="1"/>
+          <w:numId w:val="5"/>
+        </w:numPr>
+        <w:spacing w:after="0" w:line="240" w:lineRule="auto"/>
+        <w:ind w:left="2880"/>
+        <w:textAlignment w:val="baseline"/>
+        <w:rPr>
+          <w:rFonts w:ascii="Arial" w:eastAsia="Times New Roman" w:hAnsi="Arial" w:cs="Arial"/>
+          <w:color w:val="000000"/>
+          <w:lang w:eastAsia="hu-HU"/>
+        </w:rPr>
+      </w:pPr>
+      <w:r>
+        <w:rPr>
+          <w:rFonts w:ascii="Arial" w:eastAsia="Times New Roman" w:hAnsi="Arial" w:cs="Arial"/>
+          <w:color w:val="000000"/>
+          <w:lang w:eastAsia="hu-HU"/>
+        </w:rPr>
+        <w:t>Diák bejelentkezés / regisztráció -&gt; e-mail + jelszóval.</w:t>
+      </w:r>
+    </w:p>
+    <w:p>
+      <w:pPr>
+        <w:numPr>
+          <w:ilvl w:val="0"/>
+          <w:numId w:val="5"/>
+        </w:numPr>
+        <w:spacing w:after="0" w:line="240" w:lineRule="auto"/>
+        <w:ind w:left="2160"/>
+        <w:textAlignment w:val="baseline"/>
+        <w:rPr>
+          <w:rFonts w:ascii="Arial" w:eastAsia="Times New Roman" w:hAnsi="Arial" w:cs="Arial"/>
+          <w:color w:val="000000"/>
+          <w:lang w:eastAsia="hu-HU"/>
+        </w:rPr>
+      </w:pPr>
+      <w:r>
+        <w:rPr>
+          <w:rFonts w:ascii="Arial" w:eastAsia="Times New Roman" w:hAnsi="Arial" w:cs="Arial"/>
+          <w:color w:val="000000"/>
+          <w:lang w:eastAsia="hu-HU"/>
+        </w:rPr>
+        <w:t>2. Főoldal</w:t>
+      </w:r>
+    </w:p>
+    <w:p>
+      <w:pPr>
+        <w:numPr>
+          <w:ilvl w:val="1"/>
+          <w:numId w:val="5"/>
+        </w:numPr>
+        <w:spacing w:after="0" w:line="240" w:lineRule="auto"/>
+        <w:ind w:left="2880"/>
+        <w:textAlignment w:val="baseline"/>
+        <w:rPr>
+          <w:rFonts w:ascii="Arial" w:eastAsia="Times New Roman" w:hAnsi="Arial" w:cs="Arial"/>
+          <w:color w:val="000000"/>
+          <w:lang w:eastAsia="hu-HU"/>
+        </w:rPr>
+      </w:pPr>
+      <w:r>
+        <w:rPr>
+          <w:rFonts w:ascii="Arial" w:eastAsia="Times New Roman" w:hAnsi="Arial" w:cs="Arial"/>
+          <w:color w:val="000000"/>
+          <w:lang w:eastAsia="hu-HU"/>
+        </w:rPr>
+        <w:t>Közelgő határidők (beadandók).</w:t>
+      </w:r>
+    </w:p>
+    <w:p>
+      <w:pPr>
+        <w:numPr>
+          <w:ilvl w:val="1"/>
+          <w:numId w:val="5"/>
+        </w:numPr>
+        <w:spacing w:after="0" w:line="240" w:lineRule="auto"/>
+        <w:ind w:left="2880"/>
+        <w:textAlignment w:val="baseline"/>
+        <w:rPr>
+          <w:rFonts w:ascii="Arial" w:eastAsia="Times New Roman" w:hAnsi="Arial" w:cs="Arial"/>
+          <w:color w:val="000000"/>
+          <w:lang w:eastAsia="hu-HU"/>
+        </w:rPr>
+      </w:pPr>
+      <w:r>
+        <w:rPr>
+          <w:rFonts w:ascii="Arial" w:eastAsia="Times New Roman" w:hAnsi="Arial" w:cs="Arial"/>
+          <w:color w:val="000000"/>
+          <w:lang w:eastAsia="hu-HU"/>
+        </w:rPr>
+        <w:t>Aktív kurzusok listája.</w:t>
+      </w:r>
+    </w:p>
+    <w:p>
+      <w:pPr>
+        <w:numPr>
+          <w:ilvl w:val="1"/>
+          <w:numId w:val="5"/>
+        </w:numPr>
+        <w:spacing w:after="0" w:line="240" w:lineRule="auto"/>
+        <w:ind w:left="2880"/>
+        <w:textAlignment w:val="baseline"/>
+        <w:rPr>
+          <w:rFonts w:ascii="Arial" w:eastAsia="Times New Roman" w:hAnsi="Arial" w:cs="Arial"/>
+          <w:color w:val="000000"/>
+          <w:lang w:eastAsia="hu-HU"/>
+        </w:rPr>
+      </w:pPr>
+      <w:r>
+        <w:rPr>
+          <w:rFonts w:ascii="Arial" w:eastAsia="Times New Roman" w:hAnsi="Arial" w:cs="Arial"/>
+          <w:color w:val="000000"/>
+          <w:lang w:eastAsia="hu-HU"/>
+        </w:rPr>
+        <w:t>Saját státusz (hány feladat folyamatban, hány kész).</w:t>
+      </w:r>
+    </w:p>
+    <w:p>
+      <w:pPr>
+        <w:numPr>
+          <w:ilvl w:val="1"/>
+          <w:numId w:val="5"/>
+        </w:numPr>
+        <w:spacing w:after="0" w:line="240" w:lineRule="auto"/>
+        <w:ind w:left="2880"/>
+        <w:textAlignment w:val="baseline"/>
+        <w:rPr>
+          <w:rFonts w:ascii="Arial" w:eastAsia="Times New Roman" w:hAnsi="Arial" w:cs="Arial"/>
+          <w:color w:val="000000"/>
+          <w:lang w:eastAsia="hu-HU"/>
+        </w:rPr>
+      </w:pPr>
+      <w:r>
+        <w:rPr>
+          <w:rFonts w:ascii="Arial" w:eastAsia="Times New Roman" w:hAnsi="Arial" w:cs="Arial"/>
+          <w:color w:val="000000"/>
+          <w:lang w:eastAsia="hu-HU"/>
+        </w:rPr>
+        <w:t>Legutóbbi tanári közlemények.</w:t>
+      </w:r>
+    </w:p>
+    <w:p>
+      <w:pPr>
+        <w:numPr>
+          <w:ilvl w:val="0"/>
+          <w:numId w:val="5"/>
+        </w:numPr>
+        <w:spacing w:after="0" w:line="240" w:lineRule="auto"/>
+        <w:ind w:left="2160"/>
+        <w:textAlignment w:val="baseline"/>
+        <w:rPr>
+          <w:rFonts w:ascii="Arial" w:eastAsia="Times New Roman" w:hAnsi="Arial" w:cs="Arial"/>
+          <w:color w:val="000000"/>
+          <w:lang w:eastAsia="hu-HU"/>
+        </w:rPr>
+      </w:pPr>
+      <w:r>
+        <w:rPr>
+          <w:rFonts w:ascii="Arial" w:eastAsia="Times New Roman" w:hAnsi="Arial" w:cs="Arial"/>
+          <w:color w:val="000000"/>
+          <w:lang w:eastAsia="hu-HU"/>
+        </w:rPr>
+        <w:t>3. Feladatkezelés</w:t>
+      </w:r>
+    </w:p>
+    <w:p>
+      <w:pPr>
+        <w:numPr>
+          <w:ilvl w:val="1"/>
+          <w:numId w:val="5"/>
+        </w:numPr>
+        <w:spacing w:after="0" w:line="240" w:lineRule="auto"/>
+        <w:ind w:left="2880"/>
+        <w:textAlignment w:val="baseline"/>
+        <w:rPr>
+          <w:rFonts w:ascii="Arial" w:eastAsia="Times New Roman" w:hAnsi="Arial" w:cs="Arial"/>
+          <w:color w:val="000000"/>
+          <w:lang w:eastAsia="hu-HU"/>
+        </w:rPr>
+      </w:pPr>
+      <w:r>
+        <w:rPr>
+          <w:rFonts w:ascii="Arial" w:eastAsia="Times New Roman" w:hAnsi="Arial" w:cs="Arial"/>
+          <w:color w:val="000000"/>
+          <w:lang w:eastAsia="hu-HU"/>
+        </w:rPr>
+        <w:t>Tanártól kapott feladatok listája.</w:t>
+      </w:r>
+    </w:p>
+    <w:p>
+      <w:pPr>
+        <w:numPr>
+          <w:ilvl w:val="1"/>
+          <w:numId w:val="5"/>
+        </w:numPr>
+        <w:spacing w:after="0" w:line="240" w:lineRule="auto"/>
+        <w:ind w:left="2880"/>
+        <w:textAlignment w:val="baseline"/>
+        <w:rPr>
+          <w:rFonts w:ascii="Arial" w:eastAsia="Times New Roman" w:hAnsi="Arial" w:cs="Arial"/>
+          <w:color w:val="000000"/>
+          <w:lang w:eastAsia="hu-HU"/>
+        </w:rPr>
+      </w:pPr>
+      <w:r>
+        <w:rPr>
+          <w:rFonts w:ascii="Arial" w:eastAsia="Times New Roman" w:hAnsi="Arial" w:cs="Arial"/>
+          <w:color w:val="000000"/>
+          <w:lang w:eastAsia="hu-HU"/>
+        </w:rPr>
+        <w:t>Feladat beadása (fájl feltöltés → pl. .</w:t>
+      </w:r>
+      <w:proofErr w:type="spellStart"/>
+      <w:r>
+        <w:rPr>
+          <w:rFonts w:ascii="Arial" w:eastAsia="Times New Roman" w:hAnsi="Arial" w:cs="Arial"/>
+          <w:color w:val="000000"/>
+          <w:lang w:eastAsia="hu-HU"/>
+        </w:rPr>
+        <w:t>zip</w:t>
+      </w:r>
+      <w:proofErr w:type="spellEnd"/>
+      <w:r>
+        <w:rPr>
+          <w:rFonts w:ascii="Arial" w:eastAsia="Times New Roman" w:hAnsi="Arial" w:cs="Arial"/>
+          <w:color w:val="000000"/>
+          <w:lang w:eastAsia="hu-HU"/>
+        </w:rPr>
+        <w:t>, .</w:t>
+      </w:r>
+      <w:proofErr w:type="spellStart"/>
+      <w:r>
+        <w:rPr>
+          <w:rFonts w:ascii="Arial" w:eastAsia="Times New Roman" w:hAnsi="Arial" w:cs="Arial"/>
+          <w:color w:val="000000"/>
+          <w:lang w:eastAsia="hu-HU"/>
+        </w:rPr>
+        <w:t>docx</w:t>
+      </w:r>
+      <w:proofErr w:type="spellEnd"/>
+      <w:r>
+        <w:rPr>
+          <w:rFonts w:ascii="Arial" w:eastAsia="Times New Roman" w:hAnsi="Arial" w:cs="Arial"/>
+          <w:color w:val="000000"/>
+          <w:lang w:eastAsia="hu-HU"/>
+        </w:rPr>
+        <w:t>, .</w:t>
+      </w:r>
+      <w:proofErr w:type="spellStart"/>
+      <w:r>
+        <w:rPr>
+          <w:rFonts w:ascii="Arial" w:eastAsia="Times New Roman" w:hAnsi="Arial" w:cs="Arial"/>
+          <w:color w:val="000000"/>
+          <w:lang w:eastAsia="hu-HU"/>
+        </w:rPr>
+        <w:t>cs</w:t>
+      </w:r>
+      <w:proofErr w:type="spellEnd"/>
+      <w:r>
+        <w:rPr>
+          <w:rFonts w:ascii="Arial" w:eastAsia="Times New Roman" w:hAnsi="Arial" w:cs="Arial"/>
+          <w:color w:val="000000"/>
+          <w:lang w:eastAsia="hu-HU"/>
+        </w:rPr>
+        <w:t>).</w:t>
+      </w:r>
+    </w:p>
+    <w:p>
+      <w:pPr>
+        <w:numPr>
+          <w:ilvl w:val="1"/>
+          <w:numId w:val="5"/>
+        </w:numPr>
+        <w:spacing w:after="0" w:line="240" w:lineRule="auto"/>
+        <w:ind w:left="2880"/>
+        <w:textAlignment w:val="baseline"/>
+        <w:rPr>
+          <w:rFonts w:ascii="Arial" w:eastAsia="Times New Roman" w:hAnsi="Arial" w:cs="Arial"/>
+          <w:color w:val="000000"/>
+          <w:lang w:eastAsia="hu-HU"/>
+        </w:rPr>
+      </w:pPr>
+      <w:r>
+        <w:rPr>
+          <w:rFonts w:ascii="Arial" w:eastAsia="Times New Roman" w:hAnsi="Arial" w:cs="Arial"/>
+          <w:color w:val="000000"/>
+          <w:lang w:eastAsia="hu-HU"/>
+        </w:rPr>
+        <w:t>Saját beadások állapotának követése (pl. „Folyamatban”, „Elküldve”, „Értékelve”, „Elkésve”).</w:t>
+      </w:r>
+    </w:p>
+    <w:p>
+      <w:pPr>
+        <w:numPr>
+          <w:ilvl w:val="1"/>
+          <w:numId w:val="5"/>
+        </w:numPr>
+        <w:spacing w:after="0" w:line="240" w:lineRule="auto"/>
+        <w:ind w:left="2880"/>
+        <w:textAlignment w:val="baseline"/>
+        <w:rPr>
+          <w:rFonts w:ascii="Arial" w:eastAsia="Times New Roman" w:hAnsi="Arial" w:cs="Arial"/>
+          <w:color w:val="000000"/>
+          <w:lang w:eastAsia="hu-HU"/>
+        </w:rPr>
+      </w:pPr>
+      <w:r>
+        <w:rPr>
+          <w:rFonts w:ascii="Arial" w:eastAsia="Times New Roman" w:hAnsi="Arial" w:cs="Arial"/>
+          <w:color w:val="000000"/>
+          <w:lang w:eastAsia="hu-HU"/>
+        </w:rPr>
+        <w:t>Határidő figyelmeztetés (pl. piros kiemelés, ha lejárt és időzítő indul, hogy mióta nincs leadva).</w:t>
+      </w:r>
+    </w:p>
+    <w:p>
+      <w:pPr>
+        <w:numPr>
+          <w:ilvl w:val="0"/>
+          <w:numId w:val="5"/>
+        </w:numPr>
+        <w:spacing w:after="0" w:line="240" w:lineRule="auto"/>
+        <w:ind w:left="2160"/>
+        <w:textAlignment w:val="baseline"/>
+        <w:rPr>
+          <w:rFonts w:ascii="Arial" w:eastAsia="Times New Roman" w:hAnsi="Arial" w:cs="Arial"/>
+          <w:color w:val="000000"/>
+          <w:lang w:eastAsia="hu-HU"/>
+        </w:rPr>
+      </w:pPr>
+      <w:r>
+        <w:rPr>
+          <w:rFonts w:ascii="Arial" w:eastAsia="Times New Roman" w:hAnsi="Arial" w:cs="Arial"/>
+          <w:color w:val="000000"/>
+          <w:lang w:eastAsia="hu-HU"/>
+        </w:rPr>
+        <w:t>4. Csapatmunka</w:t>
+      </w:r>
+    </w:p>
+    <w:p>
+      <w:pPr>
+        <w:numPr>
+          <w:ilvl w:val="1"/>
+          <w:numId w:val="5"/>
+        </w:numPr>
+        <w:spacing w:after="0" w:line="240" w:lineRule="auto"/>
+        <w:ind w:left="2880"/>
+        <w:textAlignment w:val="baseline"/>
+        <w:rPr>
+          <w:rFonts w:ascii="Arial" w:eastAsia="Times New Roman" w:hAnsi="Arial" w:cs="Arial"/>
+          <w:color w:val="000000"/>
+          <w:lang w:eastAsia="hu-HU"/>
+        </w:rPr>
+      </w:pPr>
+      <w:r>
+        <w:rPr>
+          <w:rFonts w:ascii="Arial" w:eastAsia="Times New Roman" w:hAnsi="Arial" w:cs="Arial"/>
+          <w:color w:val="000000"/>
+          <w:lang w:eastAsia="hu-HU"/>
+        </w:rPr>
+        <w:t>Kanban tábla: „Teendő – Folyamatban – Hiányzik – Kész”.</w:t>
+      </w:r>
+    </w:p>
+    <w:p>
+      <w:pPr>
+        <w:numPr>
+          <w:ilvl w:val="1"/>
+          <w:numId w:val="5"/>
+        </w:numPr>
+        <w:spacing w:after="0" w:line="240" w:lineRule="auto"/>
+        <w:ind w:left="2880"/>
+        <w:textAlignment w:val="baseline"/>
+        <w:rPr>
+          <w:rFonts w:ascii="Arial" w:eastAsia="Times New Roman" w:hAnsi="Arial" w:cs="Arial"/>
+          <w:color w:val="000000"/>
+          <w:lang w:eastAsia="hu-HU"/>
+        </w:rPr>
+      </w:pPr>
+      <w:r>
+        <w:rPr>
+          <w:rFonts w:ascii="Arial" w:eastAsia="Times New Roman" w:hAnsi="Arial" w:cs="Arial"/>
+          <w:color w:val="000000"/>
+          <w:lang w:eastAsia="hu-HU"/>
+        </w:rPr>
+        <w:t>Feladatkártyák: név, felelős, határidő.</w:t>
+      </w:r>
+    </w:p>
+    <w:p>
+      <w:pPr>
+        <w:numPr>
+          <w:ilvl w:val="1"/>
+          <w:numId w:val="5"/>
+        </w:numPr>
+        <w:spacing w:after="0" w:line="240" w:lineRule="auto"/>
+        <w:ind w:left="2880"/>
+        <w:textAlignment w:val="baseline"/>
+        <w:rPr>
+          <w:rFonts w:ascii="Arial" w:eastAsia="Times New Roman" w:hAnsi="Arial" w:cs="Arial"/>
+          <w:color w:val="000000"/>
+          <w:lang w:eastAsia="hu-HU"/>
+        </w:rPr>
+      </w:pPr>
+      <w:r>
+        <w:rPr>
+          <w:rFonts w:ascii="Arial" w:eastAsia="Times New Roman" w:hAnsi="Arial" w:cs="Arial"/>
+          <w:color w:val="000000"/>
+          <w:lang w:eastAsia="hu-HU"/>
+        </w:rPr>
+        <w:t>Közös fájlok feltöltése.</w:t>
+      </w:r>
+    </w:p>
+    <w:p>
+      <w:pPr>
+        <w:numPr>
+          <w:ilvl w:val="1"/>
+          <w:numId w:val="5"/>
+        </w:numPr>
+        <w:spacing w:after="0" w:line="240" w:lineRule="auto"/>
+        <w:ind w:left="2880"/>
+        <w:textAlignment w:val="baseline"/>
+        <w:rPr>
+          <w:rFonts w:ascii="Arial" w:eastAsia="Times New Roman" w:hAnsi="Arial" w:cs="Arial"/>
+          <w:color w:val="000000"/>
+          <w:lang w:eastAsia="hu-HU"/>
+        </w:rPr>
+      </w:pPr>
+      <w:r>
+        <w:rPr>
+          <w:rFonts w:ascii="Arial" w:eastAsia="Times New Roman" w:hAnsi="Arial" w:cs="Arial"/>
+          <w:color w:val="000000"/>
+          <w:lang w:eastAsia="hu-HU"/>
+        </w:rPr>
+        <w:t>Változásnapló: ki mikor adott hozzá/módosított valamit.</w:t>
+      </w:r>
+    </w:p>
+    <w:p>
+      <w:pPr>
+        <w:numPr>
+          <w:ilvl w:val="0"/>
+          <w:numId w:val="5"/>
+        </w:numPr>
+        <w:spacing w:after="0" w:line="240" w:lineRule="auto"/>
+        <w:ind w:left="2160"/>
+        <w:textAlignment w:val="baseline"/>
+        <w:rPr>
+          <w:rFonts w:ascii="Arial" w:eastAsia="Times New Roman" w:hAnsi="Arial" w:cs="Arial"/>
+          <w:color w:val="000000"/>
+          <w:lang w:eastAsia="hu-HU"/>
+        </w:rPr>
+      </w:pPr>
+      <w:r>
+        <w:rPr>
+          <w:rFonts w:ascii="Arial" w:eastAsia="Times New Roman" w:hAnsi="Arial" w:cs="Arial"/>
+          <w:color w:val="000000"/>
+          <w:lang w:eastAsia="hu-HU"/>
+        </w:rPr>
+        <w:t>5. Chat modul</w:t>
+      </w:r>
+    </w:p>
+    <w:p>
+      <w:pPr>
+        <w:numPr>
+          <w:ilvl w:val="1"/>
+          <w:numId w:val="5"/>
+        </w:numPr>
+        <w:spacing w:after="0" w:line="240" w:lineRule="auto"/>
+        <w:ind w:left="2880"/>
+        <w:textAlignment w:val="baseline"/>
+        <w:rPr>
+          <w:rFonts w:ascii="Arial" w:eastAsia="Times New Roman" w:hAnsi="Arial" w:cs="Arial"/>
+          <w:color w:val="000000"/>
+          <w:lang w:eastAsia="hu-HU"/>
+        </w:rPr>
+      </w:pPr>
+      <w:r>
+        <w:rPr>
+          <w:rFonts w:ascii="Arial" w:eastAsia="Times New Roman" w:hAnsi="Arial" w:cs="Arial"/>
+          <w:color w:val="000000"/>
+          <w:lang w:eastAsia="hu-HU"/>
+        </w:rPr>
+        <w:t>Egyéni chat diák ↔ diák.</w:t>
+      </w:r>
+    </w:p>
+    <w:p>
+      <w:pPr>
+        <w:numPr>
+          <w:ilvl w:val="1"/>
+          <w:numId w:val="5"/>
+        </w:numPr>
+        <w:spacing w:after="0" w:line="240" w:lineRule="auto"/>
+        <w:ind w:left="2880"/>
+        <w:textAlignment w:val="baseline"/>
+        <w:rPr>
+          <w:rFonts w:ascii="Arial" w:eastAsia="Times New Roman" w:hAnsi="Arial" w:cs="Arial"/>
+          <w:color w:val="000000"/>
+          <w:lang w:eastAsia="hu-HU"/>
+        </w:rPr>
+      </w:pPr>
+      <w:r>
+        <w:rPr>
+          <w:rFonts w:ascii="Arial" w:eastAsia="Times New Roman" w:hAnsi="Arial" w:cs="Arial"/>
+          <w:color w:val="000000"/>
+          <w:lang w:eastAsia="hu-HU"/>
+        </w:rPr>
+        <w:t>Csapatchat (projekt szinten).</w:t>
+      </w:r>
+    </w:p>
+    <w:p>
+      <w:pPr>
+        <w:numPr>
+          <w:ilvl w:val="1"/>
+          <w:numId w:val="5"/>
+        </w:numPr>
+        <w:spacing w:after="0" w:line="240" w:lineRule="auto"/>
+        <w:ind w:left="2880"/>
+        <w:textAlignment w:val="baseline"/>
+        <w:rPr>
+          <w:rFonts w:ascii="Arial" w:eastAsia="Times New Roman" w:hAnsi="Arial" w:cs="Arial"/>
+          <w:color w:val="000000"/>
+          <w:lang w:eastAsia="hu-HU"/>
+        </w:rPr>
+      </w:pPr>
+      <w:r>
+        <w:rPr>
+          <w:rFonts w:ascii="Arial" w:eastAsia="Times New Roman" w:hAnsi="Arial" w:cs="Arial"/>
+          <w:color w:val="000000"/>
+          <w:lang w:eastAsia="hu-HU"/>
+        </w:rPr>
+        <w:t>Tanár-diák chat (pl. kérdés beadandóval kapcsolatban).</w:t>
+      </w:r>
+    </w:p>
+    <w:p>
+      <w:pPr>
+        <w:numPr>
+          <w:ilvl w:val="0"/>
+          <w:numId w:val="5"/>
+        </w:numPr>
+        <w:spacing w:after="0" w:line="240" w:lineRule="auto"/>
+        <w:ind w:left="2160"/>
+        <w:textAlignment w:val="baseline"/>
+        <w:rPr>
+          <w:rFonts w:ascii="Arial" w:eastAsia="Times New Roman" w:hAnsi="Arial" w:cs="Arial"/>
+          <w:color w:val="000000"/>
+          <w:lang w:eastAsia="hu-HU"/>
+        </w:rPr>
+      </w:pPr>
+      <w:r>
+        <w:rPr>
+          <w:rFonts w:ascii="Arial" w:eastAsia="Times New Roman" w:hAnsi="Arial" w:cs="Arial"/>
+          <w:color w:val="000000"/>
+          <w:lang w:eastAsia="hu-HU"/>
+        </w:rPr>
+        <w:t>6. Statisztika / Visszajelzések</w:t>
+      </w:r>
+    </w:p>
+    <w:p>
+      <w:pPr>
+        <w:numPr>
+          <w:ilvl w:val="1"/>
+          <w:numId w:val="5"/>
+        </w:numPr>
+        <w:spacing w:after="0" w:line="240" w:lineRule="auto"/>
+        <w:ind w:left="2880"/>
+        <w:textAlignment w:val="baseline"/>
+        <w:rPr>
+          <w:rFonts w:ascii="Arial" w:eastAsia="Times New Roman" w:hAnsi="Arial" w:cs="Arial"/>
+          <w:color w:val="000000"/>
+          <w:lang w:eastAsia="hu-HU"/>
+        </w:rPr>
+      </w:pPr>
+      <w:r>
+        <w:rPr>
+          <w:rFonts w:ascii="Arial" w:eastAsia="Times New Roman" w:hAnsi="Arial" w:cs="Arial"/>
+          <w:color w:val="000000"/>
+          <w:lang w:eastAsia="hu-HU"/>
+        </w:rPr>
+        <w:t>Beadott feladatok száma és státusza.</w:t>
+      </w:r>
+    </w:p>
+    <w:p>
+      <w:pPr>
+        <w:numPr>
+          <w:ilvl w:val="1"/>
+          <w:numId w:val="5"/>
+        </w:numPr>
+        <w:spacing w:after="0" w:line="240" w:lineRule="auto"/>
+        <w:ind w:left="2880"/>
+        <w:textAlignment w:val="baseline"/>
+        <w:rPr>
+          <w:rFonts w:ascii="Arial" w:eastAsia="Times New Roman" w:hAnsi="Arial" w:cs="Arial"/>
+          <w:color w:val="000000"/>
+          <w:lang w:eastAsia="hu-HU"/>
+        </w:rPr>
+      </w:pPr>
+      <w:r>
+        <w:rPr>
+          <w:rFonts w:ascii="Arial" w:eastAsia="Times New Roman" w:hAnsi="Arial" w:cs="Arial"/>
+          <w:color w:val="000000"/>
+          <w:lang w:eastAsia="hu-HU"/>
+        </w:rPr>
+        <w:t>Értékelések, pontszámok megtekintése.</w:t>
+      </w:r>
+    </w:p>
+    <w:p>
+      <w:pPr>
+        <w:numPr>
+          <w:ilvl w:val="1"/>
+          <w:numId w:val="5"/>
+        </w:numPr>
+        <w:spacing w:after="0" w:line="240" w:lineRule="auto"/>
+        <w:ind w:left="2880"/>
+        <w:textAlignment w:val="baseline"/>
+        <w:rPr>
+          <w:rFonts w:ascii="Arial" w:eastAsia="Times New Roman" w:hAnsi="Arial" w:cs="Arial"/>
+          <w:color w:val="000000"/>
+          <w:lang w:eastAsia="hu-HU"/>
+        </w:rPr>
+      </w:pPr>
+      <w:r>
+        <w:rPr>
+          <w:rFonts w:ascii="Arial" w:eastAsia="Times New Roman" w:hAnsi="Arial" w:cs="Arial"/>
+          <w:color w:val="000000"/>
+          <w:lang w:eastAsia="hu-HU"/>
+        </w:rPr>
+        <w:t>Grafikon: teljesítési arány, késésekkel együtt.</w:t>
+      </w:r>
+    </w:p>
+    <w:p>
+      <w:pPr>
+        <w:numPr>
+          <w:ilvl w:val="0"/>
+          <w:numId w:val="5"/>
+        </w:numPr>
+        <w:spacing w:after="0" w:line="240" w:lineRule="auto"/>
+        <w:ind w:left="2160"/>
+        <w:textAlignment w:val="baseline"/>
+        <w:rPr>
+          <w:rFonts w:ascii="Arial" w:eastAsia="Times New Roman" w:hAnsi="Arial" w:cs="Arial"/>
+          <w:color w:val="000000"/>
+          <w:lang w:eastAsia="hu-HU"/>
+        </w:rPr>
+      </w:pPr>
+      <w:r>
+        <w:rPr>
+          <w:rFonts w:ascii="Arial" w:eastAsia="Times New Roman" w:hAnsi="Arial" w:cs="Arial"/>
+          <w:color w:val="000000"/>
+          <w:lang w:eastAsia="hu-HU"/>
+        </w:rPr>
+        <w:t>7. Beállítások</w:t>
+      </w:r>
+    </w:p>
+    <w:p>
+      <w:pPr>
+        <w:numPr>
+          <w:ilvl w:val="1"/>
+          <w:numId w:val="5"/>
+        </w:numPr>
+        <w:spacing w:after="0" w:line="240" w:lineRule="auto"/>
+        <w:ind w:left="2880"/>
+        <w:textAlignment w:val="baseline"/>
+        <w:rPr>
+          <w:rFonts w:ascii="Arial" w:eastAsia="Times New Roman" w:hAnsi="Arial" w:cs="Arial"/>
+          <w:color w:val="000000"/>
+          <w:lang w:eastAsia="hu-HU"/>
+        </w:rPr>
+      </w:pPr>
+      <w:proofErr w:type="spellStart"/>
+      <w:r>
+        <w:rPr>
+          <w:rFonts w:ascii="Arial" w:eastAsia="Times New Roman" w:hAnsi="Arial" w:cs="Arial"/>
+          <w:color w:val="000000"/>
+          <w:lang w:eastAsia="hu-HU"/>
+        </w:rPr>
+        <w:t>Dark</w:t>
+      </w:r>
+      <w:proofErr w:type="spellEnd"/>
+      <w:r>
+        <w:rPr>
+          <w:rFonts w:ascii="Arial" w:eastAsia="Times New Roman" w:hAnsi="Arial" w:cs="Arial"/>
+          <w:color w:val="000000"/>
+          <w:lang w:eastAsia="hu-HU"/>
+        </w:rPr>
+        <w:t>/</w:t>
+      </w:r>
+      <w:proofErr w:type="spellStart"/>
+      <w:r>
+        <w:rPr>
+          <w:rFonts w:ascii="Arial" w:eastAsia="Times New Roman" w:hAnsi="Arial" w:cs="Arial"/>
+          <w:color w:val="000000"/>
+          <w:lang w:eastAsia="hu-HU"/>
+        </w:rPr>
+        <w:t>Light</w:t>
+      </w:r>
+      <w:proofErr w:type="spellEnd"/>
+      <w:r>
+        <w:rPr>
+          <w:rFonts w:ascii="Arial" w:eastAsia="Times New Roman" w:hAnsi="Arial" w:cs="Arial"/>
+          <w:color w:val="000000"/>
+          <w:lang w:eastAsia="hu-HU"/>
+        </w:rPr>
+        <w:t xml:space="preserve"> mód.</w:t>
+      </w:r>
+    </w:p>
+    <w:p>
+      <w:pPr>
+        <w:numPr>
+          <w:ilvl w:val="1"/>
+          <w:numId w:val="5"/>
+        </w:numPr>
+        <w:spacing w:after="0" w:line="240" w:lineRule="auto"/>
+        <w:ind w:left="2880"/>
+        <w:textAlignment w:val="baseline"/>
+        <w:rPr>
+          <w:rFonts w:ascii="Arial" w:eastAsia="Times New Roman" w:hAnsi="Arial" w:cs="Arial"/>
+          <w:color w:val="000000"/>
+          <w:lang w:eastAsia="hu-HU"/>
+        </w:rPr>
+      </w:pPr>
+      <w:r>
+        <w:rPr>
+          <w:rFonts w:ascii="Arial" w:eastAsia="Times New Roman" w:hAnsi="Arial" w:cs="Arial"/>
+          <w:color w:val="000000"/>
+          <w:lang w:eastAsia="hu-HU"/>
+        </w:rPr>
+        <w:t>Profil Adatok (e-mail, jelszó).</w:t>
+      </w:r>
+    </w:p>
+    <w:p>
+      <w:pPr>
+        <w:spacing w:after="0" w:line="240" w:lineRule="auto"/>
+        <w:rPr>
+          <w:rFonts w:ascii="Times New Roman" w:eastAsia="Times New Roman" w:hAnsi="Times New Roman" w:cs="Times New Roman"/>
+          <w:sz w:val="24"/>
+          <w:szCs w:val="24"/>
+          <w:lang w:eastAsia="hu-HU"/>
+        </w:rPr>
+      </w:pPr>
+    </w:p>
+    <w:p>
+      <w:pPr>
+        <w:spacing w:after="0" w:line="240" w:lineRule="auto"/>
+        <w:ind w:firstLine="720"/>
+        <w:rPr>
+          <w:rFonts w:ascii="Times New Roman" w:eastAsia="Times New Roman" w:hAnsi="Times New Roman" w:cs="Times New Roman"/>
+          <w:sz w:val="24"/>
+          <w:szCs w:val="24"/>
+          <w:lang w:eastAsia="hu-HU"/>
+        </w:rPr>
+      </w:pPr>
+      <w:r>
+        <w:rPr>
+          <w:rFonts w:ascii="Arial" w:eastAsia="Times New Roman" w:hAnsi="Arial" w:cs="Arial"/>
+          <w:color w:val="000000"/>
+          <w:u w:val="single"/>
+          <w:lang w:eastAsia="hu-HU"/>
+        </w:rPr>
+        <w:t>Tanároknak</w:t>
+      </w:r>
+      <w:r>
+        <w:rPr>
+          <w:rFonts w:ascii="Arial" w:eastAsia="Times New Roman" w:hAnsi="Arial" w:cs="Arial"/>
+          <w:color w:val="000000"/>
+          <w:lang w:eastAsia="hu-HU"/>
+        </w:rPr>
+        <w:t xml:space="preserve"> Weboldal készült.</w:t>
+      </w:r>
+    </w:p>
+    <w:p>
+      <w:pPr>
+        <w:spacing w:after="0" w:line="240" w:lineRule="auto"/>
+        <w:rPr>
+          <w:rFonts w:ascii="Times New Roman" w:eastAsia="Times New Roman" w:hAnsi="Times New Roman" w:cs="Times New Roman"/>
+          <w:sz w:val="24"/>
+          <w:szCs w:val="24"/>
+          <w:lang w:eastAsia="hu-HU"/>
+        </w:rPr>
+      </w:pPr>
+      <w:r>
+        <w:rPr>
+          <w:rFonts w:ascii="Arial" w:eastAsia="Times New Roman" w:hAnsi="Arial" w:cs="Arial"/>
+          <w:color w:val="000000"/>
+          <w:lang w:eastAsia="hu-HU"/>
+        </w:rPr>
+        <w:tab/>
+        <w:t>Amit tudni kell róla:</w:t>
+      </w:r>
+    </w:p>
+    <w:p>
+      <w:pPr>
+        <w:numPr>
+          <w:ilvl w:val="0"/>
+          <w:numId w:val="6"/>
+        </w:numPr>
+        <w:spacing w:after="0" w:line="240" w:lineRule="auto"/>
+        <w:ind w:left="2160"/>
+        <w:textAlignment w:val="baseline"/>
+        <w:rPr>
+          <w:rFonts w:ascii="Arial" w:eastAsia="Times New Roman" w:hAnsi="Arial" w:cs="Arial"/>
+          <w:color w:val="000000"/>
+          <w:lang w:eastAsia="hu-HU"/>
+        </w:rPr>
+      </w:pPr>
+      <w:r>
+        <w:rPr>
+          <w:rFonts w:ascii="Arial" w:eastAsia="Times New Roman" w:hAnsi="Arial" w:cs="Arial"/>
+          <w:color w:val="000000"/>
+          <w:lang w:eastAsia="hu-HU"/>
+        </w:rPr>
+        <w:t>1. Belépés</w:t>
+      </w:r>
+    </w:p>
+    <w:p>
+      <w:pPr>
+        <w:numPr>
+          <w:ilvl w:val="1"/>
+          <w:numId w:val="7"/>
+        </w:numPr>
+        <w:spacing w:after="0" w:line="240" w:lineRule="auto"/>
+        <w:ind w:left="2880"/>
+        <w:textAlignment w:val="baseline"/>
+        <w:rPr>
+          <w:rFonts w:ascii="Arial" w:eastAsia="Times New Roman" w:hAnsi="Arial" w:cs="Arial"/>
+          <w:color w:val="000000"/>
+          <w:lang w:eastAsia="hu-HU"/>
+        </w:rPr>
+      </w:pPr>
+      <w:r>
+        <w:rPr>
+          <w:rFonts w:ascii="Arial" w:eastAsia="Times New Roman" w:hAnsi="Arial" w:cs="Arial"/>
+          <w:color w:val="000000"/>
+          <w:lang w:eastAsia="hu-HU"/>
+        </w:rPr>
+        <w:t>Tanár/</w:t>
+      </w:r>
+      <w:proofErr w:type="spellStart"/>
+      <w:r>
+        <w:rPr>
+          <w:rFonts w:ascii="Arial" w:eastAsia="Times New Roman" w:hAnsi="Arial" w:cs="Arial"/>
+          <w:color w:val="000000"/>
+          <w:lang w:eastAsia="hu-HU"/>
+        </w:rPr>
+        <w:t>admin</w:t>
+      </w:r>
+      <w:proofErr w:type="spellEnd"/>
+      <w:r>
+        <w:rPr>
+          <w:rFonts w:ascii="Arial" w:eastAsia="Times New Roman" w:hAnsi="Arial" w:cs="Arial"/>
+          <w:color w:val="000000"/>
+          <w:lang w:eastAsia="hu-HU"/>
+        </w:rPr>
+        <w:t xml:space="preserve"> bejelentkezés (magasabb jogosultságokkal).</w:t>
+      </w:r>
+    </w:p>
+    <w:p>
+      <w:pPr>
+        <w:numPr>
+          <w:ilvl w:val="0"/>
+          <w:numId w:val="7"/>
+        </w:numPr>
+        <w:spacing w:after="0" w:line="240" w:lineRule="auto"/>
+        <w:ind w:left="2160"/>
+        <w:textAlignment w:val="baseline"/>
+        <w:rPr>
+          <w:rFonts w:ascii="Arial" w:eastAsia="Times New Roman" w:hAnsi="Arial" w:cs="Arial"/>
+          <w:color w:val="000000"/>
+          <w:lang w:eastAsia="hu-HU"/>
+        </w:rPr>
+      </w:pPr>
+      <w:r>
+        <w:rPr>
+          <w:rFonts w:ascii="Arial" w:eastAsia="Times New Roman" w:hAnsi="Arial" w:cs="Arial"/>
+          <w:color w:val="000000"/>
+          <w:lang w:eastAsia="hu-HU"/>
+        </w:rPr>
+        <w:t>2. Főoldal</w:t>
+      </w:r>
+    </w:p>
+    <w:p>
+      <w:pPr>
+        <w:numPr>
+          <w:ilvl w:val="1"/>
+          <w:numId w:val="7"/>
+        </w:numPr>
+        <w:spacing w:after="0" w:line="240" w:lineRule="auto"/>
+        <w:ind w:left="2880"/>
+        <w:textAlignment w:val="baseline"/>
+        <w:rPr>
+          <w:rFonts w:ascii="Arial" w:eastAsia="Times New Roman" w:hAnsi="Arial" w:cs="Arial"/>
+          <w:color w:val="000000"/>
+          <w:lang w:eastAsia="hu-HU"/>
+        </w:rPr>
+      </w:pPr>
+      <w:r>
+        <w:rPr>
+          <w:rFonts w:ascii="Arial" w:eastAsia="Times New Roman" w:hAnsi="Arial" w:cs="Arial"/>
+          <w:color w:val="000000"/>
+          <w:lang w:eastAsia="hu-HU"/>
+        </w:rPr>
+        <w:t>Aktív kurzusok listája.</w:t>
+      </w:r>
+    </w:p>
+    <w:p>
+      <w:pPr>
+        <w:numPr>
+          <w:ilvl w:val="1"/>
+          <w:numId w:val="7"/>
+        </w:numPr>
+        <w:spacing w:after="0" w:line="240" w:lineRule="auto"/>
+        <w:ind w:left="2880"/>
+        <w:textAlignment w:val="baseline"/>
+        <w:rPr>
+          <w:rFonts w:ascii="Arial" w:eastAsia="Times New Roman" w:hAnsi="Arial" w:cs="Arial"/>
+          <w:color w:val="000000"/>
+          <w:lang w:eastAsia="hu-HU"/>
+        </w:rPr>
+      </w:pPr>
+      <w:r>
+        <w:rPr>
+          <w:rFonts w:ascii="Arial" w:eastAsia="Times New Roman" w:hAnsi="Arial" w:cs="Arial"/>
+          <w:color w:val="000000"/>
+          <w:lang w:eastAsia="hu-HU"/>
+        </w:rPr>
+        <w:t>Legutóbbi beadott feladatok.</w:t>
+      </w:r>
+    </w:p>
+    <w:p>
+      <w:pPr>
+        <w:numPr>
+          <w:ilvl w:val="1"/>
+          <w:numId w:val="7"/>
+        </w:numPr>
+        <w:spacing w:after="0" w:line="240" w:lineRule="auto"/>
+        <w:ind w:left="2880"/>
+        <w:textAlignment w:val="baseline"/>
+        <w:rPr>
+          <w:rFonts w:ascii="Arial" w:eastAsia="Times New Roman" w:hAnsi="Arial" w:cs="Arial"/>
+          <w:color w:val="000000"/>
+          <w:lang w:eastAsia="hu-HU"/>
+        </w:rPr>
+      </w:pPr>
+      <w:r>
+        <w:rPr>
+          <w:rFonts w:ascii="Arial" w:eastAsia="Times New Roman" w:hAnsi="Arial" w:cs="Arial"/>
+          <w:color w:val="000000"/>
+          <w:lang w:eastAsia="hu-HU"/>
+        </w:rPr>
+        <w:t>Figyelmeztetések (pl. „5 diák nem adta le a feladatot időre”).</w:t>
+      </w:r>
+    </w:p>
+    <w:p>
+      <w:pPr>
+        <w:numPr>
+          <w:ilvl w:val="1"/>
+          <w:numId w:val="7"/>
+        </w:numPr>
+        <w:spacing w:after="0" w:line="240" w:lineRule="auto"/>
+        <w:ind w:left="2880"/>
+        <w:textAlignment w:val="baseline"/>
+        <w:rPr>
+          <w:rFonts w:ascii="Arial" w:eastAsia="Times New Roman" w:hAnsi="Arial" w:cs="Arial"/>
+          <w:color w:val="000000"/>
+          <w:lang w:eastAsia="hu-HU"/>
+        </w:rPr>
+      </w:pPr>
+      <w:r>
+        <w:rPr>
+          <w:rFonts w:ascii="Arial" w:eastAsia="Times New Roman" w:hAnsi="Arial" w:cs="Arial"/>
+          <w:color w:val="000000"/>
+          <w:lang w:eastAsia="hu-HU"/>
+        </w:rPr>
+        <w:t>Statisztikai összegzés (átlag pontszám, teljesítési arány).</w:t>
+      </w:r>
+    </w:p>
+    <w:p>
+      <w:pPr>
+        <w:numPr>
+          <w:ilvl w:val="0"/>
+          <w:numId w:val="7"/>
+        </w:numPr>
+        <w:spacing w:after="0" w:line="240" w:lineRule="auto"/>
+        <w:ind w:left="2160"/>
+        <w:textAlignment w:val="baseline"/>
+        <w:rPr>
+          <w:rFonts w:ascii="Arial" w:eastAsia="Times New Roman" w:hAnsi="Arial" w:cs="Arial"/>
+          <w:color w:val="000000"/>
+          <w:lang w:eastAsia="hu-HU"/>
+        </w:rPr>
+      </w:pPr>
+      <w:r>
+        <w:rPr>
+          <w:rFonts w:ascii="Arial" w:eastAsia="Times New Roman" w:hAnsi="Arial" w:cs="Arial"/>
+          <w:color w:val="000000"/>
+          <w:lang w:eastAsia="hu-HU"/>
+        </w:rPr>
+        <w:t>3. Kurzus Kezelés</w:t>
+      </w:r>
+    </w:p>
+    <w:p>
+      <w:pPr>
+        <w:numPr>
+          <w:ilvl w:val="1"/>
+          <w:numId w:val="7"/>
+        </w:numPr>
+        <w:spacing w:after="0" w:line="240" w:lineRule="auto"/>
+        <w:ind w:left="2880"/>
+        <w:textAlignment w:val="baseline"/>
+        <w:rPr>
+          <w:rFonts w:ascii="Arial" w:eastAsia="Times New Roman" w:hAnsi="Arial" w:cs="Arial"/>
+          <w:color w:val="000000"/>
+          <w:lang w:eastAsia="hu-HU"/>
+        </w:rPr>
+      </w:pPr>
+      <w:r>
+        <w:rPr>
+          <w:rFonts w:ascii="Arial" w:eastAsia="Times New Roman" w:hAnsi="Arial" w:cs="Arial"/>
+          <w:color w:val="000000"/>
+          <w:lang w:eastAsia="hu-HU"/>
+        </w:rPr>
+        <w:t>Új kurzus létrehozása.</w:t>
+      </w:r>
+    </w:p>
+    <w:p>
+      <w:pPr>
+        <w:numPr>
+          <w:ilvl w:val="1"/>
+          <w:numId w:val="7"/>
+        </w:numPr>
+        <w:spacing w:after="0" w:line="240" w:lineRule="auto"/>
+        <w:ind w:left="2880"/>
+        <w:textAlignment w:val="baseline"/>
+        <w:rPr>
+          <w:rFonts w:ascii="Arial" w:eastAsia="Times New Roman" w:hAnsi="Arial" w:cs="Arial"/>
+          <w:color w:val="000000"/>
+          <w:lang w:eastAsia="hu-HU"/>
+        </w:rPr>
+      </w:pPr>
+      <w:r>
+        <w:rPr>
+          <w:rFonts w:ascii="Arial" w:eastAsia="Times New Roman" w:hAnsi="Arial" w:cs="Arial"/>
+          <w:color w:val="000000"/>
+          <w:lang w:eastAsia="hu-HU"/>
+        </w:rPr>
+        <w:t>Diákok hozzárendelése kurzushoz. (e-mail cím alapján)</w:t>
+      </w:r>
+    </w:p>
+    <w:p>
+      <w:pPr>
+        <w:numPr>
+          <w:ilvl w:val="1"/>
+          <w:numId w:val="7"/>
+        </w:numPr>
+        <w:spacing w:after="0" w:line="240" w:lineRule="auto"/>
+        <w:ind w:left="2880"/>
+        <w:textAlignment w:val="baseline"/>
+        <w:rPr>
+          <w:rFonts w:ascii="Arial" w:eastAsia="Times New Roman" w:hAnsi="Arial" w:cs="Arial"/>
+          <w:color w:val="000000"/>
+          <w:lang w:eastAsia="hu-HU"/>
+        </w:rPr>
+      </w:pPr>
+      <w:r>
+        <w:rPr>
+          <w:rFonts w:ascii="Arial" w:eastAsia="Times New Roman" w:hAnsi="Arial" w:cs="Arial"/>
+          <w:color w:val="000000"/>
+          <w:lang w:eastAsia="hu-HU"/>
+        </w:rPr>
+        <w:t>Kurzus anyagok feltöltése (jegyzet, feladatleírás, segédanyag).</w:t>
+      </w:r>
+    </w:p>
+    <w:p>
+      <w:pPr>
+        <w:numPr>
+          <w:ilvl w:val="1"/>
+          <w:numId w:val="7"/>
+        </w:numPr>
+        <w:spacing w:after="0" w:line="240" w:lineRule="auto"/>
+        <w:ind w:left="2880"/>
+        <w:textAlignment w:val="baseline"/>
+        <w:rPr>
+          <w:rFonts w:ascii="Arial" w:eastAsia="Times New Roman" w:hAnsi="Arial" w:cs="Arial"/>
+          <w:color w:val="000000"/>
+          <w:lang w:eastAsia="hu-HU"/>
+        </w:rPr>
+      </w:pPr>
+      <w:r>
+        <w:rPr>
+          <w:rFonts w:ascii="Arial" w:eastAsia="Times New Roman" w:hAnsi="Arial" w:cs="Arial"/>
+          <w:color w:val="000000"/>
+          <w:lang w:eastAsia="hu-HU"/>
+        </w:rPr>
+        <w:t>Kurzus archiválása (pl. félév végén).</w:t>
+      </w:r>
+    </w:p>
+    <w:p>
+      <w:pPr>
+        <w:numPr>
+          <w:ilvl w:val="0"/>
+          <w:numId w:val="7"/>
+        </w:numPr>
+        <w:spacing w:after="0" w:line="240" w:lineRule="auto"/>
+        <w:ind w:left="2160"/>
+        <w:textAlignment w:val="baseline"/>
+        <w:rPr>
+          <w:rFonts w:ascii="Arial" w:eastAsia="Times New Roman" w:hAnsi="Arial" w:cs="Arial"/>
+          <w:color w:val="000000"/>
+          <w:lang w:eastAsia="hu-HU"/>
+        </w:rPr>
+      </w:pPr>
+      <w:r>
+        <w:rPr>
+          <w:rFonts w:ascii="Arial" w:eastAsia="Times New Roman" w:hAnsi="Arial" w:cs="Arial"/>
+          <w:color w:val="000000"/>
+          <w:lang w:eastAsia="hu-HU"/>
+        </w:rPr>
+        <w:t>4. Feladatkiosztás</w:t>
+      </w:r>
+    </w:p>
+    <w:p>
+      <w:pPr>
+        <w:numPr>
+          <w:ilvl w:val="1"/>
+          <w:numId w:val="7"/>
+        </w:numPr>
+        <w:spacing w:after="0" w:line="240" w:lineRule="auto"/>
+        <w:ind w:left="2880"/>
+        <w:textAlignment w:val="baseline"/>
+        <w:rPr>
+          <w:rFonts w:ascii="Arial" w:eastAsia="Times New Roman" w:hAnsi="Arial" w:cs="Arial"/>
+          <w:color w:val="000000"/>
+          <w:lang w:eastAsia="hu-HU"/>
+        </w:rPr>
+      </w:pPr>
+      <w:r>
+        <w:rPr>
+          <w:rFonts w:ascii="Arial" w:eastAsia="Times New Roman" w:hAnsi="Arial" w:cs="Arial"/>
+          <w:color w:val="000000"/>
+          <w:lang w:eastAsia="hu-HU"/>
+        </w:rPr>
+        <w:t>Új feladat létrehozása (név, leírás, határidő, csatolmány).</w:t>
+      </w:r>
+    </w:p>
+    <w:p>
+      <w:pPr>
+        <w:numPr>
+          <w:ilvl w:val="1"/>
+          <w:numId w:val="7"/>
+        </w:numPr>
+        <w:spacing w:after="0" w:line="240" w:lineRule="auto"/>
+        <w:ind w:left="2880"/>
+        <w:textAlignment w:val="baseline"/>
+        <w:rPr>
+          <w:rFonts w:ascii="Arial" w:eastAsia="Times New Roman" w:hAnsi="Arial" w:cs="Arial"/>
+          <w:color w:val="000000"/>
+          <w:lang w:eastAsia="hu-HU"/>
+        </w:rPr>
+      </w:pPr>
+      <w:r>
+        <w:rPr>
+          <w:rFonts w:ascii="Arial" w:eastAsia="Times New Roman" w:hAnsi="Arial" w:cs="Arial"/>
+          <w:color w:val="000000"/>
+          <w:lang w:eastAsia="hu-HU"/>
+        </w:rPr>
+        <w:lastRenderedPageBreak/>
+        <w:t>Feladat kiadása.</w:t>
+      </w:r>
+    </w:p>
+    <w:p>
+      <w:pPr>
+        <w:numPr>
+          <w:ilvl w:val="1"/>
+          <w:numId w:val="7"/>
+        </w:numPr>
+        <w:spacing w:after="0" w:line="240" w:lineRule="auto"/>
+        <w:ind w:left="2880"/>
+        <w:textAlignment w:val="baseline"/>
+        <w:rPr>
+          <w:rFonts w:ascii="Arial" w:eastAsia="Times New Roman" w:hAnsi="Arial" w:cs="Arial"/>
+          <w:color w:val="000000"/>
+          <w:lang w:eastAsia="hu-HU"/>
+        </w:rPr>
+      </w:pPr>
+      <w:r>
+        <w:rPr>
+          <w:rFonts w:ascii="Arial" w:eastAsia="Times New Roman" w:hAnsi="Arial" w:cs="Arial"/>
+          <w:color w:val="000000"/>
+          <w:lang w:eastAsia="hu-HU"/>
+        </w:rPr>
+        <w:t>Határidők követése → listázás, ki adta le időben.</w:t>
+      </w:r>
+    </w:p>
+    <w:p>
+      <w:pPr>
+        <w:numPr>
+          <w:ilvl w:val="0"/>
+          <w:numId w:val="7"/>
+        </w:numPr>
+        <w:spacing w:after="0" w:line="240" w:lineRule="auto"/>
+        <w:ind w:left="2160"/>
+        <w:textAlignment w:val="baseline"/>
+        <w:rPr>
+          <w:rFonts w:ascii="Arial" w:eastAsia="Times New Roman" w:hAnsi="Arial" w:cs="Arial"/>
+          <w:color w:val="000000"/>
+          <w:lang w:eastAsia="hu-HU"/>
+        </w:rPr>
+      </w:pPr>
+      <w:r>
+        <w:rPr>
+          <w:rFonts w:ascii="Arial" w:eastAsia="Times New Roman" w:hAnsi="Arial" w:cs="Arial"/>
+          <w:color w:val="000000"/>
+          <w:lang w:eastAsia="hu-HU"/>
+        </w:rPr>
+        <w:t>5. Értékelés</w:t>
+      </w:r>
+    </w:p>
+    <w:p>
+      <w:pPr>
+        <w:numPr>
+          <w:ilvl w:val="1"/>
+          <w:numId w:val="7"/>
+        </w:numPr>
+        <w:spacing w:after="0" w:line="240" w:lineRule="auto"/>
+        <w:ind w:left="2880"/>
+        <w:textAlignment w:val="baseline"/>
+        <w:rPr>
+          <w:rFonts w:ascii="Arial" w:eastAsia="Times New Roman" w:hAnsi="Arial" w:cs="Arial"/>
+          <w:color w:val="000000"/>
+          <w:lang w:eastAsia="hu-HU"/>
+        </w:rPr>
+      </w:pPr>
+      <w:r>
+        <w:rPr>
+          <w:rFonts w:ascii="Arial" w:eastAsia="Times New Roman" w:hAnsi="Arial" w:cs="Arial"/>
+          <w:color w:val="000000"/>
+          <w:lang w:eastAsia="hu-HU"/>
+        </w:rPr>
+        <w:t>Beadott feladatok megtekintése (ki mikor adta le, milyen fájlt adott le).</w:t>
+      </w:r>
+    </w:p>
+    <w:p>
+      <w:pPr>
+        <w:numPr>
+          <w:ilvl w:val="1"/>
+          <w:numId w:val="7"/>
+        </w:numPr>
+        <w:spacing w:after="0" w:line="240" w:lineRule="auto"/>
+        <w:ind w:left="2880"/>
+        <w:textAlignment w:val="baseline"/>
+        <w:rPr>
+          <w:rFonts w:ascii="Arial" w:eastAsia="Times New Roman" w:hAnsi="Arial" w:cs="Arial"/>
+          <w:color w:val="000000"/>
+          <w:lang w:eastAsia="hu-HU"/>
+        </w:rPr>
+      </w:pPr>
+      <w:r>
+        <w:rPr>
+          <w:rFonts w:ascii="Arial" w:eastAsia="Times New Roman" w:hAnsi="Arial" w:cs="Arial"/>
+          <w:color w:val="000000"/>
+          <w:lang w:eastAsia="hu-HU"/>
+        </w:rPr>
+        <w:t>Pontszám / jegy megadása.</w:t>
+      </w:r>
+    </w:p>
+    <w:p>
+      <w:pPr>
+        <w:numPr>
+          <w:ilvl w:val="1"/>
+          <w:numId w:val="7"/>
+        </w:numPr>
+        <w:spacing w:after="0" w:line="240" w:lineRule="auto"/>
+        <w:ind w:left="2880"/>
+        <w:textAlignment w:val="baseline"/>
+        <w:rPr>
+          <w:rFonts w:ascii="Arial" w:eastAsia="Times New Roman" w:hAnsi="Arial" w:cs="Arial"/>
+          <w:color w:val="000000"/>
+          <w:lang w:eastAsia="hu-HU"/>
+        </w:rPr>
+      </w:pPr>
+      <w:r>
+        <w:rPr>
+          <w:rFonts w:ascii="Arial" w:eastAsia="Times New Roman" w:hAnsi="Arial" w:cs="Arial"/>
+          <w:color w:val="000000"/>
+          <w:lang w:eastAsia="hu-HU"/>
+        </w:rPr>
+        <w:t>Szöveges visszajelzés írása.</w:t>
+      </w:r>
+    </w:p>
+    <w:p>
+      <w:pPr>
+        <w:numPr>
+          <w:ilvl w:val="1"/>
+          <w:numId w:val="7"/>
+        </w:numPr>
+        <w:spacing w:after="0" w:line="240" w:lineRule="auto"/>
+        <w:ind w:left="2880"/>
+        <w:textAlignment w:val="baseline"/>
+        <w:rPr>
+          <w:rFonts w:ascii="Arial" w:eastAsia="Times New Roman" w:hAnsi="Arial" w:cs="Arial"/>
+          <w:color w:val="000000"/>
+          <w:lang w:eastAsia="hu-HU"/>
+        </w:rPr>
+      </w:pPr>
+      <w:r>
+        <w:rPr>
+          <w:rFonts w:ascii="Arial" w:eastAsia="Times New Roman" w:hAnsi="Arial" w:cs="Arial"/>
+          <w:color w:val="000000"/>
+          <w:lang w:eastAsia="hu-HU"/>
+        </w:rPr>
+        <w:t>Automatikus státusz frissítés (pl. „Értékelve”).</w:t>
+      </w:r>
+    </w:p>
+    <w:p>
+      <w:pPr>
+        <w:numPr>
+          <w:ilvl w:val="0"/>
+          <w:numId w:val="7"/>
+        </w:numPr>
+        <w:spacing w:after="0" w:line="240" w:lineRule="auto"/>
+        <w:ind w:left="2160"/>
+        <w:textAlignment w:val="baseline"/>
+        <w:rPr>
+          <w:rFonts w:ascii="Arial" w:eastAsia="Times New Roman" w:hAnsi="Arial" w:cs="Arial"/>
+          <w:color w:val="000000"/>
+          <w:lang w:eastAsia="hu-HU"/>
+        </w:rPr>
+      </w:pPr>
+      <w:r>
+        <w:rPr>
+          <w:rFonts w:ascii="Arial" w:eastAsia="Times New Roman" w:hAnsi="Arial" w:cs="Arial"/>
+          <w:color w:val="000000"/>
+          <w:lang w:eastAsia="hu-HU"/>
+        </w:rPr>
+        <w:t>6. Statisztikák és riport</w:t>
+      </w:r>
+    </w:p>
+    <w:p>
+      <w:pPr>
+        <w:numPr>
+          <w:ilvl w:val="1"/>
+          <w:numId w:val="7"/>
+        </w:numPr>
+        <w:spacing w:after="0" w:line="240" w:lineRule="auto"/>
+        <w:ind w:left="2880"/>
+        <w:textAlignment w:val="baseline"/>
+        <w:rPr>
+          <w:rFonts w:ascii="Arial" w:eastAsia="Times New Roman" w:hAnsi="Arial" w:cs="Arial"/>
+          <w:color w:val="000000"/>
+          <w:lang w:eastAsia="hu-HU"/>
+        </w:rPr>
+      </w:pPr>
+      <w:r>
+        <w:rPr>
+          <w:rFonts w:ascii="Arial" w:eastAsia="Times New Roman" w:hAnsi="Arial" w:cs="Arial"/>
+          <w:color w:val="000000"/>
+          <w:lang w:eastAsia="hu-HU"/>
+        </w:rPr>
+        <w:t>Kurzus Átlag, osztályátlag megjelenítése.</w:t>
+      </w:r>
+    </w:p>
+    <w:p>
+      <w:pPr>
+        <w:numPr>
+          <w:ilvl w:val="1"/>
+          <w:numId w:val="7"/>
+        </w:numPr>
+        <w:spacing w:after="0" w:line="240" w:lineRule="auto"/>
+        <w:ind w:left="2880"/>
+        <w:textAlignment w:val="baseline"/>
+        <w:rPr>
+          <w:rFonts w:ascii="Arial" w:eastAsia="Times New Roman" w:hAnsi="Arial" w:cs="Arial"/>
+          <w:color w:val="000000"/>
+          <w:lang w:eastAsia="hu-HU"/>
+        </w:rPr>
+      </w:pPr>
+      <w:r>
+        <w:rPr>
+          <w:rFonts w:ascii="Arial" w:eastAsia="Times New Roman" w:hAnsi="Arial" w:cs="Arial"/>
+          <w:color w:val="000000"/>
+          <w:lang w:eastAsia="hu-HU"/>
+        </w:rPr>
+        <w:t>Legjobb és legrosszabb teljesítők listája.</w:t>
+      </w:r>
+    </w:p>
+    <w:p>
+      <w:pPr>
+        <w:numPr>
+          <w:ilvl w:val="1"/>
+          <w:numId w:val="7"/>
+        </w:numPr>
+        <w:spacing w:after="0" w:line="240" w:lineRule="auto"/>
+        <w:ind w:left="2880"/>
+        <w:textAlignment w:val="baseline"/>
+        <w:rPr>
+          <w:rFonts w:ascii="Arial" w:eastAsia="Times New Roman" w:hAnsi="Arial" w:cs="Arial"/>
+          <w:color w:val="000000"/>
+          <w:lang w:eastAsia="hu-HU"/>
+        </w:rPr>
+      </w:pPr>
+      <w:r>
+        <w:rPr>
+          <w:rFonts w:ascii="Arial" w:eastAsia="Times New Roman" w:hAnsi="Arial" w:cs="Arial"/>
+          <w:color w:val="000000"/>
+          <w:lang w:eastAsia="hu-HU"/>
+        </w:rPr>
+        <w:t>Hiányzó beadások, késések kimutatása.</w:t>
+      </w:r>
+    </w:p>
+    <w:p>
+      <w:pPr>
+        <w:numPr>
+          <w:ilvl w:val="1"/>
+          <w:numId w:val="7"/>
+        </w:numPr>
+        <w:spacing w:after="0" w:line="240" w:lineRule="auto"/>
+        <w:ind w:left="2880"/>
+        <w:textAlignment w:val="baseline"/>
+        <w:rPr>
+          <w:rFonts w:ascii="Arial" w:eastAsia="Times New Roman" w:hAnsi="Arial" w:cs="Arial"/>
+          <w:color w:val="000000"/>
+          <w:lang w:eastAsia="hu-HU"/>
+        </w:rPr>
+      </w:pPr>
+      <w:r>
+        <w:rPr>
+          <w:rFonts w:ascii="Arial" w:eastAsia="Times New Roman" w:hAnsi="Arial" w:cs="Arial"/>
+          <w:color w:val="000000"/>
+          <w:lang w:eastAsia="hu-HU"/>
+        </w:rPr>
+        <w:t>Exportálás PDF-be.</w:t>
+      </w:r>
+    </w:p>
+    <w:p>
+      <w:pPr>
+        <w:numPr>
+          <w:ilvl w:val="0"/>
+          <w:numId w:val="7"/>
+        </w:numPr>
+        <w:spacing w:after="0" w:line="240" w:lineRule="auto"/>
+        <w:ind w:left="2160"/>
+        <w:textAlignment w:val="baseline"/>
+        <w:rPr>
+          <w:rFonts w:ascii="Arial" w:eastAsia="Times New Roman" w:hAnsi="Arial" w:cs="Arial"/>
+          <w:color w:val="000000"/>
+          <w:lang w:eastAsia="hu-HU"/>
+        </w:rPr>
+      </w:pPr>
+      <w:r>
+        <w:rPr>
+          <w:rFonts w:ascii="Arial" w:eastAsia="Times New Roman" w:hAnsi="Arial" w:cs="Arial"/>
+          <w:color w:val="000000"/>
+          <w:lang w:eastAsia="hu-HU"/>
+        </w:rPr>
+        <w:t>7. Kommunikáció</w:t>
+      </w:r>
+    </w:p>
+    <w:p>
+      <w:pPr>
+        <w:numPr>
+          <w:ilvl w:val="1"/>
+          <w:numId w:val="7"/>
+        </w:numPr>
+        <w:spacing w:after="0" w:line="240" w:lineRule="auto"/>
+        <w:ind w:left="2880"/>
+        <w:textAlignment w:val="baseline"/>
+        <w:rPr>
+          <w:rFonts w:ascii="Arial" w:eastAsia="Times New Roman" w:hAnsi="Arial" w:cs="Arial"/>
+          <w:color w:val="000000"/>
+          <w:lang w:eastAsia="hu-HU"/>
+        </w:rPr>
+      </w:pPr>
+      <w:r>
+        <w:rPr>
+          <w:rFonts w:ascii="Arial" w:eastAsia="Times New Roman" w:hAnsi="Arial" w:cs="Arial"/>
+          <w:color w:val="000000"/>
+          <w:lang w:eastAsia="hu-HU"/>
+        </w:rPr>
+        <w:t>Üzenet küldése teljes kurzusnak (pl. közlemény).</w:t>
+      </w:r>
+    </w:p>
+    <w:p>
+      <w:pPr>
+        <w:numPr>
+          <w:ilvl w:val="1"/>
+          <w:numId w:val="7"/>
+        </w:numPr>
+        <w:spacing w:after="0" w:line="240" w:lineRule="auto"/>
+        <w:ind w:left="2880"/>
+        <w:textAlignment w:val="baseline"/>
+        <w:rPr>
+          <w:rFonts w:ascii="Arial" w:eastAsia="Times New Roman" w:hAnsi="Arial" w:cs="Arial"/>
+          <w:color w:val="000000"/>
+          <w:lang w:eastAsia="hu-HU"/>
+        </w:rPr>
+      </w:pPr>
+      <w:r>
+        <w:rPr>
+          <w:rFonts w:ascii="Arial" w:eastAsia="Times New Roman" w:hAnsi="Arial" w:cs="Arial"/>
+          <w:color w:val="000000"/>
+          <w:lang w:eastAsia="hu-HU"/>
+        </w:rPr>
+        <w:t>Egyéni üzenet diákoknak.</w:t>
+      </w:r>
+    </w:p>
+    <w:p>
+      <w:pPr>
+        <w:numPr>
+          <w:ilvl w:val="1"/>
+          <w:numId w:val="7"/>
+        </w:numPr>
+        <w:spacing w:after="0" w:line="240" w:lineRule="auto"/>
+        <w:ind w:left="2880"/>
+        <w:textAlignment w:val="baseline"/>
+        <w:rPr>
+          <w:rFonts w:ascii="Arial" w:eastAsia="Times New Roman" w:hAnsi="Arial" w:cs="Arial"/>
+          <w:color w:val="000000"/>
+          <w:lang w:eastAsia="hu-HU"/>
+        </w:rPr>
+      </w:pPr>
+      <w:r>
+        <w:rPr>
+          <w:rFonts w:ascii="Arial" w:eastAsia="Times New Roman" w:hAnsi="Arial" w:cs="Arial"/>
+          <w:color w:val="000000"/>
+          <w:lang w:eastAsia="hu-HU"/>
+        </w:rPr>
+        <w:t>Visszajelzés beadott munkákhoz közvetlenül.</w:t>
+      </w:r>
+    </w:p>
+    <w:p>
+      <w:pPr>
+        <w:spacing w:after="0" w:line="240" w:lineRule="auto"/>
+        <w:rPr>
+          <w:rFonts w:ascii="Times New Roman" w:eastAsia="Times New Roman" w:hAnsi="Times New Roman" w:cs="Times New Roman"/>
+          <w:sz w:val="24"/>
+          <w:szCs w:val="24"/>
+          <w:lang w:eastAsia="hu-HU"/>
+        </w:rPr>
+      </w:pPr>
+    </w:p>
+    <w:p>
+      <w:pPr>
+        <w:spacing w:after="0" w:line="240" w:lineRule="auto"/>
+        <w:ind w:firstLine="720"/>
+        <w:rPr>
+          <w:rFonts w:ascii="Times New Roman" w:eastAsia="Times New Roman" w:hAnsi="Times New Roman" w:cs="Times New Roman"/>
+          <w:sz w:val="24"/>
+          <w:szCs w:val="24"/>
+          <w:lang w:eastAsia="hu-HU"/>
+        </w:rPr>
+      </w:pPr>
+      <w:r>
+        <w:rPr>
+          <w:rFonts w:ascii="Arial" w:eastAsia="Times New Roman" w:hAnsi="Arial" w:cs="Arial"/>
+          <w:color w:val="000000"/>
+          <w:lang w:eastAsia="hu-HU"/>
+        </w:rPr>
+        <w:t xml:space="preserve">Összefoglalva </w:t>
+      </w:r>
+      <w:r>
+        <w:rPr>
+          <w:rFonts w:ascii="Arial" w:eastAsia="Times New Roman" w:hAnsi="Arial" w:cs="Arial"/>
+          <w:color w:val="000000"/>
+          <w:u w:val="single"/>
+          <w:lang w:eastAsia="hu-HU"/>
+        </w:rPr>
+        <w:t>Excel</w:t>
+      </w:r>
+      <w:r>
+        <w:rPr>
+          <w:rFonts w:ascii="Arial" w:eastAsia="Times New Roman" w:hAnsi="Arial" w:cs="Arial"/>
+          <w:color w:val="000000"/>
+          <w:lang w:eastAsia="hu-HU"/>
+        </w:rPr>
+        <w:t xml:space="preserve"> táblázatban:</w:t>
+      </w:r>
+    </w:p>
+    <w:p>
+      <w:pPr>
+        <w:spacing w:after="0" w:line="240" w:lineRule="auto"/>
+        <w:ind w:firstLine="720"/>
+        <w:rPr>
+          <w:rFonts w:ascii="Times New Roman" w:eastAsia="Times New Roman" w:hAnsi="Times New Roman" w:cs="Times New Roman"/>
+          <w:sz w:val="24"/>
+          <w:szCs w:val="24"/>
+          <w:lang w:eastAsia="hu-HU"/>
+        </w:rPr>
+      </w:pPr>
+      <w:r>
+        <w:rPr>
+          <w:b/>
+          <w:noProof/>
+        </w:rPr>
+        <w:drawing>
+          <wp:inline distT="0" distB="0" distL="0" distR="0" wp14:anchorId="4D0F8D8C" wp14:editId="33F82770">
+            <wp:extent cx="5734050" cy="3086100"/>
+            <wp:effectExtent l="0" t="0" r="0" b="0"/>
+            <wp:docPr id="2" name="Kép 2"/>
+            <wp:cNvGraphicFramePr>
+              <a:graphicFrameLocks xmlns:a="http://schemas.openxmlformats.org/drawingml/2006/main" noChangeAspect="1"/>
+            </wp:cNvGraphicFramePr>
+            <a:graphic xmlns:a="http://schemas.openxmlformats.org/drawingml/2006/main">
+              <a:graphicData uri="http://schemas.openxmlformats.org/drawingml/2006/picture">
+                <pic:pic xmlns:pic="http://schemas.openxmlformats.org/drawingml/2006/picture">
+                  <pic:nvPicPr>
+                    <pic:cNvPr id="0" name="Picture 1"/>
+                    <pic:cNvPicPr>
+                      <a:picLocks noChangeAspect="1" noChangeArrowheads="1"/>
+                    </pic:cNvPicPr>
+                  </pic:nvPicPr>
+                  <pic:blipFill>
+                    <a:blip r:embed="rId10">
+                      <a:extLst>
+                        <a:ext uri="{28A0092B-C50C-407E-A947-70E740481C1C}">
+                          <a14:useLocalDpi xmlns:a14="http://schemas.microsoft.com/office/drawing/2010/main" val="0"/>
+                        </a:ext>
+                      </a:extLst>
+                    </a:blip>
+                    <a:srcRect/>
+                    <a:stretch>
+                      <a:fillRect/>
+                    </a:stretch>
+                  </pic:blipFill>
+                  <pic:spPr bwMode="auto">
+                    <a:xfrm>
+                      <a:off x="0" y="0"/>
+                      <a:ext cx="5734050" cy="3086100"/>
+                    </a:xfrm>
+                    <a:prstGeom prst="rect">
+                      <a:avLst/>
+                    </a:prstGeom>
+                    <a:noFill/>
+                    <a:ln>
+                      <a:noFill/>
+                    </a:ln>
+                  </pic:spPr>
+                </pic:pic>
+              </a:graphicData>
+            </a:graphic>
+          </wp:inline>
+        </w:drawing>
+      </w:r>
+    </w:p>
+    <w:p>
+      <w:pPr>
+        <w:ind w:firstLine="720"/>
+        <w:rPr>
+          <w:b/>
+        </w:rPr>
+      </w:pPr>
+    </w:p>
+    <w:p>
+      <w:pPr>
         <w:ind w:left="720"/>
         <w:rPr>
           <w:b/>
@@ -3292,6 +5010,155 @@
 <file path=word/numbering.xml><?xml version="1.0" encoding="utf-8"?>
 <w:numbering xmlns:wpc="http://schemas.microsoft.com/office/word/2010/wordprocessingCanvas" xmlns:cx="http://schemas.microsoft.com/office/drawing/2014/chartex" xmlns:cx1="http://schemas.microsoft.com/office/drawing/2015/9/8/chartex" xmlns:cx2="http://schemas.microsoft.com/office/drawing/2015/10/21/chartex" xmlns:cx3="http://schemas.microsoft.com/office/drawing/2016/5/9/chartex" xmlns:cx4="http://schemas.microsoft.com/office/drawing/2016/5/10/chartex" xmlns:cx5="http://schemas.microsoft.com/office/drawing/2016/5/11/chartex" xmlns:cx6="http://schemas.microsoft.com/office/drawing/2016/5/12/chartex" xmlns:cx7="http://schemas.microsoft.com/office/drawing/2016/5/13/chartex" xmlns:cx8="http://schemas.microsoft.com/office/drawing/2016/5/14/chartex" xmlns:mc="http://schemas.openxmlformats.org/markup-compatibility/2006" xmlns:aink="http://schemas.microsoft.com/office/drawing/2016/ink" xmlns:am3d="http://schemas.microsoft.com/office/drawing/2017/model3d" xmlns:o="urn:schemas-microsoft-com:office:office" xmlns:r="http://schemas.openxmlformats.org/officeDocument/2006/relationships" xmlns:m="http://schemas.openxmlformats.org/officeDocument/2006/math" xmlns:v="urn:schemas-microsoft-com:vml" xmlns:wp14="http://schemas.microsoft.com/office/word/2010/wordprocessingDrawing" xmlns:wp="http://schemas.openxmlformats.org/drawingml/2006/wordprocessingDrawing" xmlns:w10="urn:schemas-microsoft-com:office:word" xmlns:w="http://schemas.openxmlformats.org/wordprocessingml/2006/main" xmlns:w14="http://schemas.microsoft.com/office/word/2010/wordml" xmlns:w15="http://schemas.microsoft.com/office/word/2012/wordml" xmlns:w16cex="http://schemas.microsoft.com/office/word/2018/wordml/cex" xmlns:w16cid="http://schemas.microsoft.com/office/word/2016/wordml/cid" xmlns:w16="http://schemas.microsoft.com/office/word/2018/wordml" xmlns:w16sdtdh="http://schemas.microsoft.com/office/word/2020/wordml/sdtdatahash" xmlns:w16se="http://schemas.microsoft.com/office/word/2015/wordml/symex" xmlns:wpg="http://schemas.microsoft.com/office/word/2010/wordprocessingGroup" xmlns:wpi="http://schemas.microsoft.com/office/word/2010/wordprocessingInk" xmlns:wne="http://schemas.microsoft.com/office/word/2006/wordml" xmlns:wps="http://schemas.microsoft.com/office/word/2010/wordprocessingShape" mc:Ignorable="w14 w15 w16se w16cid w16 w16cex w16sdtdh wp14">
   <w:abstractNum w:abstractNumId="0" w15:restartNumberingAfterBreak="0">
+    <w:nsid w:val="0CB82144"/>
+    <w:multiLevelType w:val="multilevel"/>
+    <w:tmpl w:val="DF2076C8"/>
+    <w:lvl w:ilvl="0">
+      <w:start w:val="1"/>
+      <w:numFmt w:val="bullet"/>
+      <w:lvlText w:val=""/>
+      <w:lvlJc w:val="left"/>
+      <w:pPr>
+        <w:tabs>
+          <w:tab w:val="num" w:pos="720"/>
+        </w:tabs>
+        <w:ind w:left="720" w:hanging="360"/>
+      </w:pPr>
+      <w:rPr>
+        <w:rFonts w:ascii="Symbol" w:hAnsi="Symbol" w:hint="default"/>
+        <w:sz w:val="20"/>
+      </w:rPr>
+    </w:lvl>
+    <w:lvl w:ilvl="1">
+      <w:start w:val="1"/>
+      <w:numFmt w:val="bullet"/>
+      <w:lvlText w:val="o"/>
+      <w:lvlJc w:val="left"/>
+      <w:pPr>
+        <w:tabs>
+          <w:tab w:val="num" w:pos="1440"/>
+        </w:tabs>
+        <w:ind w:left="1440" w:hanging="360"/>
+      </w:pPr>
+      <w:rPr>
+        <w:rFonts w:ascii="Courier New" w:hAnsi="Courier New" w:hint="default"/>
+        <w:sz w:val="20"/>
+      </w:rPr>
+    </w:lvl>
+    <w:lvl w:ilvl="2" w:tentative="1">
+      <w:start w:val="1"/>
+      <w:numFmt w:val="bullet"/>
+      <w:lvlText w:val=""/>
+      <w:lvlJc w:val="left"/>
+      <w:pPr>
+        <w:tabs>
+          <w:tab w:val="num" w:pos="2160"/>
+        </w:tabs>
+        <w:ind w:left="2160" w:hanging="360"/>
+      </w:pPr>
+      <w:rPr>
+        <w:rFonts w:ascii="Wingdings" w:hAnsi="Wingdings" w:hint="default"/>
+        <w:sz w:val="20"/>
+      </w:rPr>
+    </w:lvl>
+    <w:lvl w:ilvl="3" w:tentative="1">
+      <w:start w:val="1"/>
+      <w:numFmt w:val="bullet"/>
+      <w:lvlText w:val=""/>
+      <w:lvlJc w:val="left"/>
+      <w:pPr>
+        <w:tabs>
+          <w:tab w:val="num" w:pos="2880"/>
+        </w:tabs>
+        <w:ind w:left="2880" w:hanging="360"/>
+      </w:pPr>
+      <w:rPr>
+        <w:rFonts w:ascii="Wingdings" w:hAnsi="Wingdings" w:hint="default"/>
+        <w:sz w:val="20"/>
+      </w:rPr>
+    </w:lvl>
+    <w:lvl w:ilvl="4" w:tentative="1">
+      <w:start w:val="1"/>
+      <w:numFmt w:val="bullet"/>
+      <w:lvlText w:val=""/>
+      <w:lvlJc w:val="left"/>
+      <w:pPr>
+        <w:tabs>
+          <w:tab w:val="num" w:pos="3600"/>
+        </w:tabs>
+        <w:ind w:left="3600" w:hanging="360"/>
+      </w:pPr>
+      <w:rPr>
+        <w:rFonts w:ascii="Wingdings" w:hAnsi="Wingdings" w:hint="default"/>
+        <w:sz w:val="20"/>
+      </w:rPr>
+    </w:lvl>
+    <w:lvl w:ilvl="5" w:tentative="1">
+      <w:start w:val="1"/>
+      <w:numFmt w:val="bullet"/>
+      <w:lvlText w:val=""/>
+      <w:lvlJc w:val="left"/>
+      <w:pPr>
+        <w:tabs>
+          <w:tab w:val="num" w:pos="4320"/>
+        </w:tabs>
+        <w:ind w:left="4320" w:hanging="360"/>
+      </w:pPr>
+      <w:rPr>
+        <w:rFonts w:ascii="Wingdings" w:hAnsi="Wingdings" w:hint="default"/>
+        <w:sz w:val="20"/>
+      </w:rPr>
+    </w:lvl>
+    <w:lvl w:ilvl="6" w:tentative="1">
+      <w:start w:val="1"/>
+      <w:numFmt w:val="bullet"/>
+      <w:lvlText w:val=""/>
+      <w:lvlJc w:val="left"/>
+      <w:pPr>
+        <w:tabs>
+          <w:tab w:val="num" w:pos="5040"/>
+        </w:tabs>
+        <w:ind w:left="5040" w:hanging="360"/>
+      </w:pPr>
+      <w:rPr>
+        <w:rFonts w:ascii="Wingdings" w:hAnsi="Wingdings" w:hint="default"/>
+        <w:sz w:val="20"/>
+      </w:rPr>
+    </w:lvl>
+    <w:lvl w:ilvl="7" w:tentative="1">
+      <w:start w:val="1"/>
+      <w:numFmt w:val="bullet"/>
+      <w:lvlText w:val=""/>
+      <w:lvlJc w:val="left"/>
+      <w:pPr>
+        <w:tabs>
+          <w:tab w:val="num" w:pos="5760"/>
+        </w:tabs>
+        <w:ind w:left="5760" w:hanging="360"/>
+      </w:pPr>
+      <w:rPr>
+        <w:rFonts w:ascii="Wingdings" w:hAnsi="Wingdings" w:hint="default"/>
+        <w:sz w:val="20"/>
+      </w:rPr>
+    </w:lvl>
+    <w:lvl w:ilvl="8" w:tentative="1">
+      <w:start w:val="1"/>
+      <w:numFmt w:val="bullet"/>
+      <w:lvlText w:val=""/>
+      <w:lvlJc w:val="left"/>
+      <w:pPr>
+        <w:tabs>
+          <w:tab w:val="num" w:pos="6480"/>
+        </w:tabs>
+        <w:ind w:left="6480" w:hanging="360"/>
+      </w:pPr>
+      <w:rPr>
+        <w:rFonts w:ascii="Wingdings" w:hAnsi="Wingdings" w:hint="default"/>
+        <w:sz w:val="20"/>
+      </w:rPr>
+    </w:lvl>
+  </w:abstractNum>
+  <w:abstractNum w:abstractNumId="1" w15:restartNumberingAfterBreak="0">
     <w:nsid w:val="17AC5AB7"/>
     <w:multiLevelType w:val="multilevel"/>
     <w:tmpl w:val="C8445454"/>
@@ -3404,7 +5271,7 @@
       </w:rPr>
     </w:lvl>
   </w:abstractNum>
-  <w:abstractNum w:abstractNumId="1" w15:restartNumberingAfterBreak="0">
+  <w:abstractNum w:abstractNumId="2" w15:restartNumberingAfterBreak="0">
     <w:nsid w:val="44E007A7"/>
     <w:multiLevelType w:val="multilevel"/>
     <w:tmpl w:val="9ECC93A8"/>
@@ -3517,7 +5384,7 @@
       </w:rPr>
     </w:lvl>
   </w:abstractNum>
-  <w:abstractNum w:abstractNumId="2" w15:restartNumberingAfterBreak="0">
+  <w:abstractNum w:abstractNumId="3" w15:restartNumberingAfterBreak="0">
     <w:nsid w:val="57103D80"/>
     <w:multiLevelType w:val="multilevel"/>
     <w:tmpl w:val="47CCC100"/>
@@ -3630,14 +5497,209 @@
       </w:rPr>
     </w:lvl>
   </w:abstractNum>
+  <w:abstractNum w:abstractNumId="4" w15:restartNumberingAfterBreak="0">
+    <w:nsid w:val="7C947AE9"/>
+    <w:multiLevelType w:val="multilevel"/>
+    <w:tmpl w:val="0C904BAA"/>
+    <w:lvl w:ilvl="0">
+      <w:start w:val="1"/>
+      <w:numFmt w:val="bullet"/>
+      <w:lvlText w:val=""/>
+      <w:lvlJc w:val="left"/>
+      <w:pPr>
+        <w:tabs>
+          <w:tab w:val="num" w:pos="720"/>
+        </w:tabs>
+        <w:ind w:left="720" w:hanging="360"/>
+      </w:pPr>
+      <w:rPr>
+        <w:rFonts w:ascii="Symbol" w:hAnsi="Symbol" w:hint="default"/>
+        <w:sz w:val="20"/>
+      </w:rPr>
+    </w:lvl>
+    <w:lvl w:ilvl="1">
+      <w:start w:val="1"/>
+      <w:numFmt w:val="bullet"/>
+      <w:lvlText w:val="o"/>
+      <w:lvlJc w:val="left"/>
+      <w:pPr>
+        <w:tabs>
+          <w:tab w:val="num" w:pos="1440"/>
+        </w:tabs>
+        <w:ind w:left="1440" w:hanging="360"/>
+      </w:pPr>
+      <w:rPr>
+        <w:rFonts w:ascii="Courier New" w:hAnsi="Courier New" w:hint="default"/>
+        <w:sz w:val="20"/>
+      </w:rPr>
+    </w:lvl>
+    <w:lvl w:ilvl="2" w:tentative="1">
+      <w:start w:val="1"/>
+      <w:numFmt w:val="bullet"/>
+      <w:lvlText w:val=""/>
+      <w:lvlJc w:val="left"/>
+      <w:pPr>
+        <w:tabs>
+          <w:tab w:val="num" w:pos="2160"/>
+        </w:tabs>
+        <w:ind w:left="2160" w:hanging="360"/>
+      </w:pPr>
+      <w:rPr>
+        <w:rFonts w:ascii="Wingdings" w:hAnsi="Wingdings" w:hint="default"/>
+        <w:sz w:val="20"/>
+      </w:rPr>
+    </w:lvl>
+    <w:lvl w:ilvl="3" w:tentative="1">
+      <w:start w:val="1"/>
+      <w:numFmt w:val="bullet"/>
+      <w:lvlText w:val=""/>
+      <w:lvlJc w:val="left"/>
+      <w:pPr>
+        <w:tabs>
+          <w:tab w:val="num" w:pos="2880"/>
+        </w:tabs>
+        <w:ind w:left="2880" w:hanging="360"/>
+      </w:pPr>
+      <w:rPr>
+        <w:rFonts w:ascii="Wingdings" w:hAnsi="Wingdings" w:hint="default"/>
+        <w:sz w:val="20"/>
+      </w:rPr>
+    </w:lvl>
+    <w:lvl w:ilvl="4" w:tentative="1">
+      <w:start w:val="1"/>
+      <w:numFmt w:val="bullet"/>
+      <w:lvlText w:val=""/>
+      <w:lvlJc w:val="left"/>
+      <w:pPr>
+        <w:tabs>
+          <w:tab w:val="num" w:pos="3600"/>
+        </w:tabs>
+        <w:ind w:left="3600" w:hanging="360"/>
+      </w:pPr>
+      <w:rPr>
+        <w:rFonts w:ascii="Wingdings" w:hAnsi="Wingdings" w:hint="default"/>
+        <w:sz w:val="20"/>
+      </w:rPr>
+    </w:lvl>
+    <w:lvl w:ilvl="5" w:tentative="1">
+      <w:start w:val="1"/>
+      <w:numFmt w:val="bullet"/>
+      <w:lvlText w:val=""/>
+      <w:lvlJc w:val="left"/>
+      <w:pPr>
+        <w:tabs>
+          <w:tab w:val="num" w:pos="4320"/>
+        </w:tabs>
+        <w:ind w:left="4320" w:hanging="360"/>
+      </w:pPr>
+      <w:rPr>
+        <w:rFonts w:ascii="Wingdings" w:hAnsi="Wingdings" w:hint="default"/>
+        <w:sz w:val="20"/>
+      </w:rPr>
+    </w:lvl>
+    <w:lvl w:ilvl="6" w:tentative="1">
+      <w:start w:val="1"/>
+      <w:numFmt w:val="bullet"/>
+      <w:lvlText w:val=""/>
+      <w:lvlJc w:val="left"/>
+      <w:pPr>
+        <w:tabs>
+          <w:tab w:val="num" w:pos="5040"/>
+        </w:tabs>
+        <w:ind w:left="5040" w:hanging="360"/>
+      </w:pPr>
+      <w:rPr>
+        <w:rFonts w:ascii="Wingdings" w:hAnsi="Wingdings" w:hint="default"/>
+        <w:sz w:val="20"/>
+      </w:rPr>
+    </w:lvl>
+    <w:lvl w:ilvl="7" w:tentative="1">
+      <w:start w:val="1"/>
+      <w:numFmt w:val="bullet"/>
+      <w:lvlText w:val=""/>
+      <w:lvlJc w:val="left"/>
+      <w:pPr>
+        <w:tabs>
+          <w:tab w:val="num" w:pos="5760"/>
+        </w:tabs>
+        <w:ind w:left="5760" w:hanging="360"/>
+      </w:pPr>
+      <w:rPr>
+        <w:rFonts w:ascii="Wingdings" w:hAnsi="Wingdings" w:hint="default"/>
+        <w:sz w:val="20"/>
+      </w:rPr>
+    </w:lvl>
+    <w:lvl w:ilvl="8" w:tentative="1">
+      <w:start w:val="1"/>
+      <w:numFmt w:val="bullet"/>
+      <w:lvlText w:val=""/>
+      <w:lvlJc w:val="left"/>
+      <w:pPr>
+        <w:tabs>
+          <w:tab w:val="num" w:pos="6480"/>
+        </w:tabs>
+        <w:ind w:left="6480" w:hanging="360"/>
+      </w:pPr>
+      <w:rPr>
+        <w:rFonts w:ascii="Wingdings" w:hAnsi="Wingdings" w:hint="default"/>
+        <w:sz w:val="20"/>
+      </w:rPr>
+    </w:lvl>
+  </w:abstractNum>
   <w:num w:numId="1">
+    <w:abstractNumId w:val="1"/>
+  </w:num>
+  <w:num w:numId="2">
+    <w:abstractNumId w:val="2"/>
+  </w:num>
+  <w:num w:numId="3">
+    <w:abstractNumId w:val="3"/>
+  </w:num>
+  <w:num w:numId="4">
+    <w:abstractNumId w:val="4"/>
+  </w:num>
+  <w:num w:numId="5">
+    <w:abstractNumId w:val="4"/>
+    <w:lvlOverride w:ilvl="1">
+      <w:lvl w:ilvl="1">
+        <w:numFmt w:val="bullet"/>
+        <w:lvlText w:val=""/>
+        <w:lvlJc w:val="left"/>
+        <w:pPr>
+          <w:tabs>
+            <w:tab w:val="num" w:pos="1440"/>
+          </w:tabs>
+          <w:ind w:left="1440" w:hanging="360"/>
+        </w:pPr>
+        <w:rPr>
+          <w:rFonts w:ascii="Symbol" w:hAnsi="Symbol" w:hint="default"/>
+          <w:sz w:val="20"/>
+        </w:rPr>
+      </w:lvl>
+    </w:lvlOverride>
+  </w:num>
+  <w:num w:numId="6">
     <w:abstractNumId w:val="0"/>
   </w:num>
-  <w:num w:numId="2">
-    <w:abstractNumId w:val="1"/>
-  </w:num>
-  <w:num w:numId="3">
-    <w:abstractNumId w:val="2"/>
+  <w:num w:numId="7">
+    <w:abstractNumId w:val="0"/>
+    <w:lvlOverride w:ilvl="1">
+      <w:lvl w:ilvl="1">
+        <w:numFmt w:val="bullet"/>
+        <w:lvlText w:val=""/>
+        <w:lvlJc w:val="left"/>
+        <w:pPr>
+          <w:tabs>
+            <w:tab w:val="num" w:pos="1440"/>
+          </w:tabs>
+          <w:ind w:left="1440" w:hanging="360"/>
+        </w:pPr>
+        <w:rPr>
+          <w:rFonts w:ascii="Symbol" w:hAnsi="Symbol" w:hint="default"/>
+          <w:sz w:val="20"/>
+        </w:rPr>
+      </w:lvl>
+    </w:lvlOverride>
   </w:num>
 </w:numbering>
 </file>
@@ -4133,6 +6195,28 @@
       <w:lang w:val="hu" w:eastAsia="hu-HU"/>
     </w:rPr>
   </w:style>
+  <w:style w:type="paragraph" w:styleId="NormlWeb">
+    <w:name w:val="Normal (Web)"/>
+    <w:basedOn w:val="Norml"/>
+    <w:uiPriority w:val="99"/>
+    <w:semiHidden/>
+    <w:unhideWhenUsed/>
+    <w:rsid w:val="00A62026"/>
+    <w:pPr>
+      <w:spacing w:before="100" w:beforeAutospacing="1" w:after="100" w:afterAutospacing="1" w:line="240" w:lineRule="auto"/>
+    </w:pPr>
+    <w:rPr>
+      <w:rFonts w:ascii="Times New Roman" w:eastAsia="Times New Roman" w:hAnsi="Times New Roman" w:cs="Times New Roman"/>
+      <w:sz w:val="24"/>
+      <w:szCs w:val="24"/>
+      <w:lang w:eastAsia="hu-HU"/>
+    </w:rPr>
+  </w:style>
+  <w:style w:type="character" w:customStyle="1" w:styleId="apple-tab-span">
+    <w:name w:val="apple-tab-span"/>
+    <w:basedOn w:val="Bekezdsalapbettpusa"/>
+    <w:rsid w:val="00A62026"/>
+  </w:style>
 </w:styles>
 </file>
 
